--- a/CodeReport.docx
+++ b/CodeReport.docx
@@ -4,9 +4,6 @@
   <w:body>
     <w:p>
       <w:r>
-        <w:rPr>
-          <w:lang w:val="en-US"/>
-        </w:rPr>
         <w:t xml:space="preserve">7. </w:t>
       </w:r>
       <w:r>
@@ -136,6 +133,7 @@
       </w:pPr>
       <w:r>
         <w:rPr>
+          <w:noProof/>
           <w:lang w:val="en-US"/>
         </w:rPr>
         <w:drawing>
@@ -362,22 +360,10 @@
     </w:p>
     <w:p/>
     <w:p>
-      <w:pPr>
-        <w:rPr>
-          <w:lang w:val="en-US"/>
-        </w:rPr>
-      </w:pPr>
-      <w:proofErr w:type="gramStart"/>
-      <w:r>
-        <w:rPr>
-          <w:lang w:val="en-US"/>
-        </w:rPr>
+      <w:r>
         <w:t>7.2.1.1</w:t>
       </w:r>
       <w:r>
-        <w:rPr>
-          <w:lang w:val="en-US"/>
-        </w:rPr>
         <w:t xml:space="preserve">  </w:t>
       </w:r>
       <w:proofErr w:type="spellStart"/>
@@ -388,12 +374,14 @@
         <w:t>Sql</w:t>
       </w:r>
       <w:proofErr w:type="spellEnd"/>
-      <w:proofErr w:type="gramEnd"/>
-      <w:r>
-        <w:rPr>
-          <w:lang w:val="en-US"/>
-        </w:rPr>
-        <w:t xml:space="preserve"> Scripts</w:t>
+      <w:r>
+        <w:t xml:space="preserve"> </w:t>
+      </w:r>
+      <w:r>
+        <w:rPr>
+          <w:lang w:val="en-US"/>
+        </w:rPr>
+        <w:t>Scripts</w:t>
       </w:r>
     </w:p>
     <w:p>
@@ -841,6 +829,9 @@
         <w:keepNext/>
       </w:pPr>
       <w:r>
+        <w:rPr>
+          <w:noProof/>
+        </w:rPr>
         <w:lastRenderedPageBreak/>
         <w:drawing>
           <wp:inline distT="0" distB="0" distL="0" distR="0" wp14:anchorId="0449CF8C" wp14:editId="1EABD533">
@@ -1088,6 +1079,7 @@
       </w:pPr>
       <w:r>
         <w:rPr>
+          <w:noProof/>
           <w:lang w:val="en-US"/>
         </w:rPr>
         <w:lastRenderedPageBreak/>
@@ -1151,18 +1143,115 @@
         <w:rPr>
           <w:lang w:val="en-US"/>
         </w:rPr>
-        <w:t>InsertInto_XXXXX</w:t>
+        <w:t>InsertInto</w:t>
+      </w:r>
+      <w:r>
+        <w:rPr>
+          <w:lang w:val="en-US"/>
+        </w:rPr>
+        <w:t>_</w:t>
+      </w:r>
+      <w:r>
+        <w:rPr>
+          <w:lang w:val="en-US"/>
+        </w:rPr>
+        <w:t>XXXXX</w:t>
       </w:r>
       <w:proofErr w:type="spellEnd"/>
-    </w:p>
-    <w:p>
-      <w:pPr>
-        <w:rPr>
-          <w:lang w:val="en-US"/>
-        </w:rPr>
-      </w:pPr>
-      <w:r>
-        <w:rPr>
+      <w:r>
+        <w:rPr>
+          <w:lang w:val="en-US"/>
+        </w:rPr>
+        <w:br/>
+      </w:r>
+      <w:r>
+        <w:rPr>
+          <w:lang w:val="en-US"/>
+        </w:rPr>
+        <w:br/>
+      </w:r>
+      <w:r>
+        <w:t>Το</w:t>
+      </w:r>
+      <w:r>
+        <w:rPr>
+          <w:lang w:val="en-US"/>
+        </w:rPr>
+        <w:t xml:space="preserve"> </w:t>
+      </w:r>
+      <w:r>
+        <w:t>παρακάτω</w:t>
+      </w:r>
+      <w:r>
+        <w:rPr>
+          <w:lang w:val="en-US"/>
+        </w:rPr>
+        <w:t xml:space="preserve"> </w:t>
+      </w:r>
+      <w:r>
+        <w:rPr>
+          <w:lang w:val="en-US"/>
+        </w:rPr>
+        <w:t>script</w:t>
+      </w:r>
+      <w:r>
+        <w:rPr>
+          <w:lang w:val="en-US"/>
+        </w:rPr>
+        <w:t xml:space="preserve"> </w:t>
+      </w:r>
+      <w:r>
+        <w:t>εισάγει</w:t>
+      </w:r>
+      <w:r>
+        <w:rPr>
+          <w:lang w:val="en-US"/>
+        </w:rPr>
+        <w:t xml:space="preserve"> </w:t>
+      </w:r>
+      <w:r>
+        <w:t>δεδομένα</w:t>
+      </w:r>
+      <w:r>
+        <w:rPr>
+          <w:lang w:val="en-US"/>
+        </w:rPr>
+        <w:t xml:space="preserve"> </w:t>
+      </w:r>
+      <w:r>
+        <w:t>στον</w:t>
+      </w:r>
+      <w:r>
+        <w:rPr>
+          <w:lang w:val="en-US"/>
+        </w:rPr>
+        <w:t xml:space="preserve"> </w:t>
+      </w:r>
+      <w:r>
+        <w:t>πίνακα</w:t>
+      </w:r>
+      <w:r>
+        <w:rPr>
+          <w:lang w:val="en-US"/>
+        </w:rPr>
+        <w:t xml:space="preserve"> </w:t>
+      </w:r>
+      <w:r>
+        <w:rPr>
+          <w:lang w:val="en-US"/>
+        </w:rPr>
+        <w:t>Circuit</w:t>
+      </w:r>
+    </w:p>
+    <w:p>
+      <w:pPr>
+        <w:rPr>
+          <w:lang w:val="en-US"/>
+        </w:rPr>
+      </w:pPr>
+      <w:r>
+        <w:rPr>
+          <w:noProof/>
           <w:lang w:val="en-US"/>
         </w:rPr>
         <w:drawing>
@@ -1212,9 +1301,6 @@
     <w:p>
       <w:pPr>
         <w:ind w:left="720"/>
-        <w:rPr>
-          <w:lang w:val="en-US"/>
-        </w:rPr>
       </w:pPr>
       <w:r>
         <w:t xml:space="preserve">7.2.2  </w:t>
@@ -1248,8 +1334,1294 @@
       </w:r>
     </w:p>
     <w:p>
+      <w:r>
+        <w:rPr>
+          <w:lang w:val="en-US"/>
+        </w:rPr>
+        <w:t>To</w:t>
+      </w:r>
+      <w:r>
+        <w:t xml:space="preserve"> </w:t>
+      </w:r>
+      <w:r>
+        <w:rPr>
+          <w:lang w:val="en-US"/>
+        </w:rPr>
+        <w:t>Dark</w:t>
+      </w:r>
+      <w:r>
+        <w:t xml:space="preserve"> </w:t>
+      </w:r>
+      <w:r>
+        <w:rPr>
+          <w:lang w:val="en-US"/>
+        </w:rPr>
+        <w:t>Sky</w:t>
+      </w:r>
+      <w:r>
+        <w:t xml:space="preserve"> </w:t>
+      </w:r>
+      <w:r>
+        <w:rPr>
+          <w:lang w:val="en-US"/>
+        </w:rPr>
+        <w:t>Api</w:t>
+      </w:r>
+      <w:r>
+        <w:t xml:space="preserve"> </w:t>
+      </w:r>
+      <w:r>
+        <w:t>προσφέρει</w:t>
+      </w:r>
+      <w:r>
+        <w:t xml:space="preserve"> </w:t>
+      </w:r>
+      <w:r>
+        <w:t xml:space="preserve">καιρικά δεδομένα τόσο σε πραγματικό χρόνο όσο και παρελθόντων στιγμών. Οπότε ήταν μια καλή και αξιόπιστη λύση για να προβάλλουμε καιρικά δεδομένα της ημέρας διεξαγωγής του αγώνα, γνωρίζοντας ότι ο καιρός </w:t>
+      </w:r>
+      <w:proofErr w:type="spellStart"/>
+      <w:r>
+        <w:t>πάιζει</w:t>
+      </w:r>
+      <w:proofErr w:type="spellEnd"/>
+      <w:r>
+        <w:t xml:space="preserve"> καθοριστικό ρόλο στην διεξαγωγή και μερικές φορές μάλιστα καθορίζει και την έκβαση ενός αγώνα.</w:t>
+      </w:r>
+    </w:p>
+    <w:p>
+      <w:r>
+        <w:t>7.2.2.1    Εγγραφή στην υπηρεσία</w:t>
+      </w:r>
+    </w:p>
+    <w:p>
+      <w:r>
+        <w:t xml:space="preserve">Για να χρησιμοποιήσει ένας χρήστης το </w:t>
+      </w:r>
+      <w:r>
+        <w:rPr>
+          <w:lang w:val="en-US"/>
+        </w:rPr>
+        <w:t>Dark</w:t>
+      </w:r>
+      <w:r>
+        <w:t xml:space="preserve"> </w:t>
+      </w:r>
+      <w:r>
+        <w:rPr>
+          <w:lang w:val="en-US"/>
+        </w:rPr>
+        <w:t>Sky</w:t>
+      </w:r>
+      <w:r>
+        <w:t xml:space="preserve"> </w:t>
+      </w:r>
+      <w:r>
+        <w:rPr>
+          <w:lang w:val="en-US"/>
+        </w:rPr>
+        <w:t>Api</w:t>
+      </w:r>
+      <w:r>
+        <w:t xml:space="preserve"> αρκεί να ολοκληρώσει μια διαδικασία εγγραφής χρησιμοποιώντας </w:t>
+      </w:r>
+      <w:r>
+        <w:rPr>
+          <w:lang w:val="en-US"/>
+        </w:rPr>
+        <w:t>email</w:t>
+      </w:r>
+      <w:r>
+        <w:t xml:space="preserve"> </w:t>
+      </w:r>
+      <w:r>
+        <w:t xml:space="preserve">Και έναν κωδικό πρόσβασης. Με αυτόν τον τρόπο μπορεί να χρησιμοποιήσει δωρεάν τις δυνατότητες του </w:t>
+      </w:r>
+      <w:r>
+        <w:rPr>
+          <w:lang w:val="en-US"/>
+        </w:rPr>
+        <w:t>Api</w:t>
+      </w:r>
+      <w:r>
+        <w:t xml:space="preserve"> </w:t>
+      </w:r>
+      <w:r>
+        <w:t xml:space="preserve">μέχρι το όριο των 1000 </w:t>
+      </w:r>
+      <w:r>
+        <w:rPr>
+          <w:lang w:val="en-US"/>
+        </w:rPr>
+        <w:t>requests</w:t>
+      </w:r>
+      <w:r>
+        <w:t xml:space="preserve"> (3) </w:t>
+      </w:r>
+      <w:r>
+        <w:t xml:space="preserve"> </w:t>
+      </w:r>
+      <w:r>
+        <w:t>ανά ημέρα</w:t>
+      </w:r>
+      <w:r>
+        <w:t xml:space="preserve">. </w:t>
+      </w:r>
+      <w:r>
+        <w:t xml:space="preserve">Μετά την επιτυχημένη εγγραφή ο χρήστης αποκτά ένα μοναδικό μυστικό  κωδικό </w:t>
+      </w:r>
+      <w:r>
+        <w:t xml:space="preserve"> (1) </w:t>
+      </w:r>
+      <w:r>
+        <w:t xml:space="preserve">τον οποίο προσαρτά σε κάθε </w:t>
+      </w:r>
+      <w:r>
+        <w:rPr>
+          <w:lang w:val="en-US"/>
+        </w:rPr>
+        <w:t>request</w:t>
+      </w:r>
+      <w:r>
+        <w:t xml:space="preserve"> </w:t>
+      </w:r>
+      <w:r>
+        <w:t xml:space="preserve">που κάνει γράφοντας το μέσα στο </w:t>
+      </w:r>
+      <w:proofErr w:type="spellStart"/>
+      <w:r>
+        <w:rPr>
+          <w:lang w:val="en-US"/>
+        </w:rPr>
+        <w:t>url</w:t>
+      </w:r>
+      <w:proofErr w:type="spellEnd"/>
+      <w:r>
+        <w:t xml:space="preserve"> </w:t>
+      </w:r>
+      <w:r>
+        <w:rPr>
+          <w:lang w:val="en-US"/>
+        </w:rPr>
+        <w:t>string</w:t>
+      </w:r>
+      <w:r>
+        <w:t xml:space="preserve"> </w:t>
+      </w:r>
+    </w:p>
+    <w:p>
+      <w:r>
+        <w:rPr>
+          <w:noProof/>
+        </w:rPr>
+        <w:lastRenderedPageBreak/>
+        <w:drawing>
+          <wp:inline distT="0" distB="0" distL="0" distR="0" wp14:anchorId="24807D32" wp14:editId="7ED1AB6A">
+            <wp:extent cx="6645910" cy="3429000"/>
+            <wp:effectExtent l="0" t="0" r="2540" b="0"/>
+            <wp:docPr id="5" name="Εικόνα 5" descr="Εικόνα που περιέχει στιγμιότυπο οθόνης&#10;&#10;Περιγραφή που δημιουργήθηκε αυτόματα"/>
+            <wp:cNvGraphicFramePr>
+              <a:graphicFrameLocks xmlns:a="http://schemas.openxmlformats.org/drawingml/2006/main" noChangeAspect="1"/>
+            </wp:cNvGraphicFramePr>
+            <a:graphic xmlns:a="http://schemas.openxmlformats.org/drawingml/2006/main">
+              <a:graphicData uri="http://schemas.openxmlformats.org/drawingml/2006/picture">
+                <pic:pic xmlns:pic="http://schemas.openxmlformats.org/drawingml/2006/picture">
+                  <pic:nvPicPr>
+                    <pic:cNvPr id="5" name="dsapi.png"/>
+                    <pic:cNvPicPr/>
+                  </pic:nvPicPr>
+                  <pic:blipFill>
+                    <a:blip r:embed="rId10">
+                      <a:extLst>
+                        <a:ext uri="{28A0092B-C50C-407E-A947-70E740481C1C}">
+                          <a14:useLocalDpi xmlns:a14="http://schemas.microsoft.com/office/drawing/2010/main" val="0"/>
+                        </a:ext>
+                      </a:extLst>
+                    </a:blip>
+                    <a:stretch>
+                      <a:fillRect/>
+                    </a:stretch>
+                  </pic:blipFill>
+                  <pic:spPr>
+                    <a:xfrm>
+                      <a:off x="0" y="0"/>
+                      <a:ext cx="6645910" cy="3429000"/>
+                    </a:xfrm>
+                    <a:prstGeom prst="rect">
+                      <a:avLst/>
+                    </a:prstGeom>
+                  </pic:spPr>
+                </pic:pic>
+              </a:graphicData>
+            </a:graphic>
+          </wp:inline>
+        </w:drawing>
+      </w:r>
+    </w:p>
+    <w:p/>
+    <w:p>
+      <w:r>
+        <w:t>Στην παραπάνω εικόνα φαίνεται η οθόνη μετά την επιτυχημένη εγγραφή ενός χρήστη.</w:t>
+      </w:r>
+    </w:p>
+    <w:p>
+      <w:pPr>
+        <w:pStyle w:val="a5"/>
+        <w:numPr>
+          <w:ilvl w:val="0"/>
+          <w:numId w:val="3"/>
+        </w:numPr>
+      </w:pPr>
+      <w:r>
+        <w:t>Ο μυστικός κωδικός</w:t>
+      </w:r>
+    </w:p>
+    <w:p>
+      <w:pPr>
+        <w:pStyle w:val="a5"/>
+        <w:numPr>
+          <w:ilvl w:val="0"/>
+          <w:numId w:val="3"/>
+        </w:numPr>
+      </w:pPr>
+      <w:r>
+        <w:t xml:space="preserve">Το ημερήσιο όριο των 1000 </w:t>
+      </w:r>
+      <w:r>
+        <w:rPr>
+          <w:lang w:val="en-US"/>
+        </w:rPr>
+        <w:t>call</w:t>
+      </w:r>
+      <w:r>
+        <w:t xml:space="preserve"> / </w:t>
+      </w:r>
+      <w:r>
+        <w:rPr>
+          <w:lang w:val="en-US"/>
+        </w:rPr>
+        <w:t>day</w:t>
+      </w:r>
+    </w:p>
+    <w:p>
+      <w:pPr>
+        <w:pStyle w:val="a5"/>
+        <w:numPr>
+          <w:ilvl w:val="0"/>
+          <w:numId w:val="3"/>
+        </w:numPr>
+      </w:pPr>
+      <w:r>
+        <w:t xml:space="preserve">¨Ένα χαρακτηριστικό </w:t>
+      </w:r>
+      <w:r>
+        <w:rPr>
+          <w:lang w:val="en-US"/>
+        </w:rPr>
+        <w:t>request</w:t>
+      </w:r>
+      <w:r>
+        <w:t xml:space="preserve"> </w:t>
+      </w:r>
+      <w:r>
+        <w:t xml:space="preserve">της πιο απλής μορφής. </w:t>
+      </w:r>
+    </w:p>
+    <w:p>
+      <w:pPr>
+        <w:pBdr>
+          <w:top w:val="single" w:sz="6" w:space="0" w:color="D6D6D6"/>
+          <w:left w:val="single" w:sz="6" w:space="0" w:color="D6D6D6"/>
+          <w:bottom w:val="single" w:sz="6" w:space="0" w:color="D6D6D6"/>
+          <w:right w:val="single" w:sz="6" w:space="0" w:color="D6D6D6"/>
+        </w:pBdr>
+        <w:shd w:val="clear" w:color="auto" w:fill="FFFFFF"/>
+        <w:tabs>
+          <w:tab w:val="left" w:pos="916"/>
+          <w:tab w:val="left" w:pos="1832"/>
+          <w:tab w:val="left" w:pos="2748"/>
+          <w:tab w:val="left" w:pos="3664"/>
+          <w:tab w:val="left" w:pos="4580"/>
+          <w:tab w:val="left" w:pos="5496"/>
+          <w:tab w:val="left" w:pos="6412"/>
+          <w:tab w:val="left" w:pos="7328"/>
+          <w:tab w:val="left" w:pos="8244"/>
+          <w:tab w:val="left" w:pos="9160"/>
+          <w:tab w:val="left" w:pos="10076"/>
+          <w:tab w:val="left" w:pos="10992"/>
+          <w:tab w:val="left" w:pos="11908"/>
+          <w:tab w:val="left" w:pos="12824"/>
+          <w:tab w:val="left" w:pos="13740"/>
+          <w:tab w:val="left" w:pos="14656"/>
+        </w:tabs>
+        <w:spacing w:after="0" w:line="240" w:lineRule="auto"/>
+        <w:rPr>
+          <w:rFonts w:ascii="Courier New" w:eastAsia="Times New Roman" w:hAnsi="Courier New" w:cs="Courier New"/>
+          <w:color w:val="000000"/>
+          <w:sz w:val="20"/>
+          <w:szCs w:val="20"/>
+          <w:lang w:eastAsia="el-GR"/>
+        </w:rPr>
+      </w:pPr>
+      <w:hyperlink r:id="rId11" w:history="1">
+        <w:r>
+          <w:rPr>
+            <w:rStyle w:val="-"/>
+            <w:rFonts w:ascii="Courier New" w:eastAsia="Times New Roman" w:hAnsi="Courier New" w:cs="Courier New"/>
+            <w:sz w:val="20"/>
+            <w:szCs w:val="20"/>
+            <w:lang w:eastAsia="el-GR"/>
+          </w:rPr>
+          <w:t>https://api.darksky.net/forecast/19a7a772f217cfff62a2</w:t>
+        </w:r>
+        <w:r>
+          <w:rPr>
+            <w:rStyle w:val="-"/>
+            <w:rFonts w:ascii="Courier New" w:eastAsia="Times New Roman" w:hAnsi="Courier New" w:cs="Courier New"/>
+            <w:sz w:val="20"/>
+            <w:szCs w:val="20"/>
+            <w:lang w:eastAsia="el-GR"/>
+          </w:rPr>
+          <w:t>ΧΧΧΧΧΧΧΧΧΧΧ</w:t>
+        </w:r>
+        <w:r>
+          <w:rPr>
+            <w:rStyle w:val="-"/>
+            <w:rFonts w:ascii="Courier New" w:eastAsia="Times New Roman" w:hAnsi="Courier New" w:cs="Courier New"/>
+            <w:sz w:val="20"/>
+            <w:szCs w:val="20"/>
+            <w:lang w:eastAsia="el-GR"/>
+          </w:rPr>
+          <w:t>/37.8267,-122.4233</w:t>
+        </w:r>
+      </w:hyperlink>
+    </w:p>
+    <w:p/>
+    <w:p>
+      <w:r>
+        <w:t xml:space="preserve">Στο τελευταίο κομμάτι του </w:t>
+      </w:r>
+      <w:proofErr w:type="spellStart"/>
+      <w:r>
+        <w:rPr>
+          <w:lang w:val="en-US"/>
+        </w:rPr>
+        <w:t>url</w:t>
+      </w:r>
+      <w:proofErr w:type="spellEnd"/>
+      <w:r>
+        <w:t xml:space="preserve"> </w:t>
+      </w:r>
+      <w:r>
+        <w:t>φαίνονται οι συντεταγμένες του σημείου για το οποίο ζητάμε πληροφορίες.</w:t>
+      </w:r>
+    </w:p>
+    <w:p/>
+    <w:p>
+      <w:r>
+        <w:rPr>
+          <w:lang w:val="en-US"/>
+        </w:rPr>
+        <w:t>7.3</w:t>
+      </w:r>
+      <w:r>
+        <w:t xml:space="preserve"> </w:t>
+      </w:r>
+      <w:proofErr w:type="spellStart"/>
+      <w:r>
+        <w:rPr>
+          <w:lang w:val="en-US"/>
+        </w:rPr>
+        <w:t>Κώδικ</w:t>
+      </w:r>
+      <w:proofErr w:type="spellEnd"/>
+      <w:r>
+        <w:rPr>
+          <w:lang w:val="en-US"/>
+        </w:rPr>
+        <w:t>ας</w:t>
+      </w:r>
+      <w:r>
+        <w:t xml:space="preserve"> της εφαρμογής</w:t>
+      </w:r>
+    </w:p>
+    <w:p>
+      <w:r>
+        <w:t>Για την συγγραφή του κώδικα τόσο για το</w:t>
+      </w:r>
+      <w:r>
+        <w:t xml:space="preserve"> </w:t>
+      </w:r>
+      <w:r>
+        <w:rPr>
+          <w:lang w:val="en-US"/>
+        </w:rPr>
+        <w:t>backend</w:t>
+      </w:r>
+      <w:r>
+        <w:t xml:space="preserve">  </w:t>
+      </w:r>
+      <w:r>
+        <w:t xml:space="preserve">όσο και για το </w:t>
+      </w:r>
+      <w:r>
+        <w:rPr>
+          <w:lang w:val="en-US"/>
+        </w:rPr>
+        <w:t>frontend</w:t>
+      </w:r>
+      <w:r>
+        <w:t xml:space="preserve"> </w:t>
+      </w:r>
+      <w:r>
+        <w:t xml:space="preserve">χρησιμοποιήθηκε το </w:t>
+      </w:r>
+      <w:r>
+        <w:rPr>
+          <w:lang w:val="en-US"/>
+        </w:rPr>
+        <w:t>Visual</w:t>
+      </w:r>
+      <w:r>
+        <w:t xml:space="preserve"> </w:t>
+      </w:r>
+      <w:r>
+        <w:rPr>
+          <w:lang w:val="en-US"/>
+        </w:rPr>
+        <w:t>Studio</w:t>
+      </w:r>
+      <w:r>
+        <w:t xml:space="preserve"> 2017 </w:t>
+      </w:r>
+      <w:r>
+        <w:rPr>
+          <w:lang w:val="en-US"/>
+        </w:rPr>
+        <w:t>Community</w:t>
+      </w:r>
+      <w:r>
+        <w:t xml:space="preserve"> </w:t>
+      </w:r>
+      <w:r>
+        <w:rPr>
+          <w:lang w:val="en-US"/>
+        </w:rPr>
+        <w:t>Edition</w:t>
+      </w:r>
+      <w:r>
+        <w:t xml:space="preserve">. </w:t>
+      </w:r>
+      <w:r>
+        <w:t xml:space="preserve">Στην παρακάτω εικόνα φαίνεται ένα στιγμιότυπο του </w:t>
+      </w:r>
+      <w:r>
+        <w:rPr>
+          <w:lang w:val="en-US"/>
+        </w:rPr>
+        <w:t>Solution</w:t>
+      </w:r>
+      <w:r>
+        <w:t xml:space="preserve"> </w:t>
+      </w:r>
+      <w:r>
+        <w:rPr>
+          <w:lang w:val="en-US"/>
+        </w:rPr>
+        <w:t>Explorer</w:t>
+      </w:r>
+      <w:r>
+        <w:t xml:space="preserve"> </w:t>
+      </w:r>
+      <w:r>
+        <w:t xml:space="preserve">μέσα από το </w:t>
+      </w:r>
+      <w:r>
+        <w:rPr>
+          <w:lang w:val="en-US"/>
+        </w:rPr>
+        <w:t>Visual</w:t>
+      </w:r>
+      <w:r>
+        <w:t xml:space="preserve"> </w:t>
+      </w:r>
+      <w:r>
+        <w:rPr>
+          <w:lang w:val="en-US"/>
+        </w:rPr>
+        <w:t>Studio</w:t>
+      </w:r>
+      <w:r>
+        <w:t xml:space="preserve"> 2017</w:t>
+      </w:r>
+      <w:r>
+        <w:t xml:space="preserve"> όπου μπορούμε να δούμε συνοπτικά τους φακέλους και κάποια από τα αρχεία.</w:t>
+      </w:r>
+    </w:p>
+    <w:p>
+      <w:pPr>
+        <w:keepNext/>
+      </w:pPr>
+      <w:r>
+        <w:lastRenderedPageBreak/>
+        <w:drawing>
+          <wp:inline distT="0" distB="0" distL="0" distR="0" wp14:anchorId="6434AC51" wp14:editId="0581A37B">
+            <wp:extent cx="2886075" cy="5425091"/>
+            <wp:effectExtent l="0" t="0" r="0" b="4445"/>
+            <wp:docPr id="7" name="Εικόνα 7"/>
+            <wp:cNvGraphicFramePr>
+              <a:graphicFrameLocks xmlns:a="http://schemas.openxmlformats.org/drawingml/2006/main" noChangeAspect="1"/>
+            </wp:cNvGraphicFramePr>
+            <a:graphic xmlns:a="http://schemas.openxmlformats.org/drawingml/2006/main">
+              <a:graphicData uri="http://schemas.openxmlformats.org/drawingml/2006/picture">
+                <pic:pic xmlns:pic="http://schemas.openxmlformats.org/drawingml/2006/picture">
+                  <pic:nvPicPr>
+                    <pic:cNvPr id="1" name=""/>
+                    <pic:cNvPicPr/>
+                  </pic:nvPicPr>
+                  <pic:blipFill>
+                    <a:blip r:embed="rId12"/>
+                    <a:stretch>
+                      <a:fillRect/>
+                    </a:stretch>
+                  </pic:blipFill>
+                  <pic:spPr>
+                    <a:xfrm>
+                      <a:off x="0" y="0"/>
+                      <a:ext cx="2888895" cy="5430391"/>
+                    </a:xfrm>
+                    <a:prstGeom prst="rect">
+                      <a:avLst/>
+                    </a:prstGeom>
+                  </pic:spPr>
+                </pic:pic>
+              </a:graphicData>
+            </a:graphic>
+          </wp:inline>
+        </w:drawing>
+      </w:r>
+    </w:p>
+    <w:p>
+      <w:pPr>
+        <w:pStyle w:val="a4"/>
+        <w:rPr>
+          <w:lang w:val="en-US"/>
+        </w:rPr>
+      </w:pPr>
+      <w:r>
+        <w:t>Εικόνα</w:t>
+      </w:r>
+      <w:r>
+        <w:rPr>
+          <w:lang w:val="en-US"/>
+        </w:rPr>
+        <w:t xml:space="preserve"> </w:t>
+      </w:r>
+      <w:r>
+        <w:fldChar w:fldCharType="begin"/>
+      </w:r>
+      <w:r>
+        <w:rPr>
+          <w:lang w:val="en-US"/>
+        </w:rPr>
+        <w:instrText xml:space="preserve"> SEQ </w:instrText>
+      </w:r>
+      <w:r>
+        <w:instrText>Εικόνα</w:instrText>
+      </w:r>
+      <w:r>
+        <w:rPr>
+          <w:lang w:val="en-US"/>
+        </w:rPr>
+        <w:instrText xml:space="preserve"> \* ARABIC </w:instrText>
+      </w:r>
+      <w:r>
+        <w:fldChar w:fldCharType="separate"/>
+      </w:r>
+      <w:r>
+        <w:rPr>
+          <w:noProof/>
+          <w:lang w:val="en-US"/>
+        </w:rPr>
+        <w:t>1</w:t>
+      </w:r>
+      <w:r>
+        <w:fldChar w:fldCharType="end"/>
+      </w:r>
+      <w:r>
+        <w:rPr>
+          <w:lang w:val="en-US"/>
+        </w:rPr>
+        <w:t>- VS Solution Explorer</w:t>
+      </w:r>
+    </w:p>
+    <w:p>
+      <w:pPr>
+        <w:rPr>
+          <w:lang w:val="en-US"/>
+        </w:rPr>
+      </w:pPr>
+    </w:p>
+    <w:p>
+      <w:proofErr w:type="gramStart"/>
+      <w:r>
+        <w:rPr>
+          <w:lang w:val="en-US"/>
+        </w:rPr>
+        <w:t xml:space="preserve">7.3.1 </w:t>
+      </w:r>
+      <w:r>
+        <w:rPr>
+          <w:lang w:val="en-US"/>
+        </w:rPr>
+        <w:t xml:space="preserve"> </w:t>
+      </w:r>
+      <w:r>
+        <w:t>Δομή</w:t>
+      </w:r>
+      <w:proofErr w:type="gramEnd"/>
+      <w:r>
+        <w:t xml:space="preserve"> φακέλων και αρχείων</w:t>
+      </w:r>
+    </w:p>
+    <w:p/>
+    <w:p>
+      <w:pPr>
+        <w:rPr>
+          <w:lang w:val="en-US"/>
+        </w:rPr>
+      </w:pPr>
+      <w:proofErr w:type="gramStart"/>
+      <w:r>
+        <w:rPr>
+          <w:lang w:val="en-US"/>
+        </w:rPr>
+        <w:t xml:space="preserve">7.3.1.1  </w:t>
+      </w:r>
+      <w:proofErr w:type="spellStart"/>
+      <w:r>
+        <w:rPr>
+          <w:lang w:val="en-US"/>
+        </w:rPr>
+        <w:t>Nuget</w:t>
+      </w:r>
+      <w:proofErr w:type="spellEnd"/>
+      <w:proofErr w:type="gramEnd"/>
+      <w:r>
+        <w:rPr>
+          <w:lang w:val="en-US"/>
+        </w:rPr>
+        <w:t xml:space="preserve"> packages , SDK &amp; Properties</w:t>
+      </w:r>
+    </w:p>
+    <w:p>
+      <w:pPr>
+        <w:keepNext/>
+      </w:pPr>
+      <w:r>
+        <w:rPr>
+          <w:lang w:val="en-US"/>
+        </w:rPr>
+        <w:drawing>
+          <wp:inline distT="0" distB="0" distL="0" distR="0" wp14:anchorId="30AFB535" wp14:editId="5FC78340">
+            <wp:extent cx="3535204" cy="1943886"/>
+            <wp:effectExtent l="0" t="0" r="8255" b="0"/>
+            <wp:docPr id="8" name="Εικόνα 8"/>
+            <wp:cNvGraphicFramePr>
+              <a:graphicFrameLocks xmlns:a="http://schemas.openxmlformats.org/drawingml/2006/main" noChangeAspect="1"/>
+            </wp:cNvGraphicFramePr>
+            <a:graphic xmlns:a="http://schemas.openxmlformats.org/drawingml/2006/main">
+              <a:graphicData uri="http://schemas.openxmlformats.org/drawingml/2006/picture">
+                <pic:pic xmlns:pic="http://schemas.openxmlformats.org/drawingml/2006/picture">
+                  <pic:nvPicPr>
+                    <pic:cNvPr id="1" name=""/>
+                    <pic:cNvPicPr/>
+                  </pic:nvPicPr>
+                  <pic:blipFill>
+                    <a:blip r:embed="rId13"/>
+                    <a:stretch>
+                      <a:fillRect/>
+                    </a:stretch>
+                  </pic:blipFill>
+                  <pic:spPr>
+                    <a:xfrm>
+                      <a:off x="0" y="0"/>
+                      <a:ext cx="3535204" cy="1943886"/>
+                    </a:xfrm>
+                    <a:prstGeom prst="rect">
+                      <a:avLst/>
+                    </a:prstGeom>
+                  </pic:spPr>
+                </pic:pic>
+              </a:graphicData>
+            </a:graphic>
+          </wp:inline>
+        </w:drawing>
+      </w:r>
+    </w:p>
+    <w:p>
+      <w:pPr>
+        <w:pStyle w:val="a4"/>
+        <w:rPr>
+          <w:lang w:val="en-US"/>
+        </w:rPr>
+      </w:pPr>
+      <w:r>
+        <w:t xml:space="preserve">Εικόνα </w:t>
+      </w:r>
+      <w:r>
+        <w:fldChar w:fldCharType="begin"/>
+      </w:r>
+      <w:r>
+        <w:instrText xml:space="preserve"> SEQ Εικόνα \* ARABIC </w:instrText>
+      </w:r>
+      <w:r>
+        <w:fldChar w:fldCharType="separate"/>
+      </w:r>
+      <w:r>
+        <w:rPr>
+          <w:noProof/>
+        </w:rPr>
+        <w:t>2</w:t>
+      </w:r>
+      <w:r>
+        <w:fldChar w:fldCharType="end"/>
+      </w:r>
+      <w:r>
+        <w:rPr>
+          <w:lang w:val="en-US"/>
+        </w:rPr>
+        <w:t>Dependencies, SDK, Properties</w:t>
+      </w:r>
+    </w:p>
+    <w:p>
+      <w:pPr>
+        <w:rPr>
+          <w:lang w:val="en-US"/>
+        </w:rPr>
+      </w:pPr>
+    </w:p>
+    <w:p>
+      <w:pPr>
+        <w:rPr>
+          <w:lang w:val="en-US"/>
+        </w:rPr>
+      </w:pPr>
+    </w:p>
+    <w:p>
+      <w:proofErr w:type="spellStart"/>
+      <w:r>
+        <w:rPr>
+          <w:lang w:val="en-US"/>
+        </w:rPr>
+        <w:lastRenderedPageBreak/>
+        <w:t>Nuget</w:t>
+      </w:r>
+      <w:proofErr w:type="spellEnd"/>
+      <w:r>
+        <w:t xml:space="preserve"> </w:t>
+      </w:r>
+      <w:r>
+        <w:rPr>
+          <w:lang w:val="en-US"/>
+        </w:rPr>
+        <w:t>Packages</w:t>
+      </w:r>
+      <w:r>
+        <w:br/>
+      </w:r>
+      <w:r>
+        <w:rPr>
+          <w:lang w:val="en-US"/>
+        </w:rPr>
+        <w:t>O</w:t>
+      </w:r>
+      <w:r>
+        <w:t xml:space="preserve"> «</w:t>
+      </w:r>
+      <w:r>
+        <w:t>μηχανισμός</w:t>
+      </w:r>
+      <w:r>
+        <w:t xml:space="preserve">» </w:t>
+      </w:r>
+      <w:proofErr w:type="spellStart"/>
+      <w:r>
+        <w:rPr>
+          <w:lang w:val="en-US"/>
+        </w:rPr>
+        <w:t>Nuget</w:t>
+      </w:r>
+      <w:proofErr w:type="spellEnd"/>
+      <w:r>
+        <w:t xml:space="preserve"> </w:t>
+      </w:r>
+      <w:r>
+        <w:t>είναι</w:t>
+      </w:r>
+      <w:r>
+        <w:t xml:space="preserve"> </w:t>
+      </w:r>
+      <w:r>
+        <w:t xml:space="preserve">ο προτεινόμενος από την </w:t>
+      </w:r>
+      <w:r>
+        <w:rPr>
+          <w:lang w:val="en-US"/>
+        </w:rPr>
+        <w:t>Microsoft</w:t>
+      </w:r>
+      <w:r>
+        <w:t xml:space="preserve"> </w:t>
+      </w:r>
+      <w:r>
+        <w:t xml:space="preserve">τρόπος ώστε οι εφαρμογές που δημιουργούνται να μπορούν να μοιράζονται κοινά κομμάτια κώδικα. Ένα </w:t>
+      </w:r>
+      <w:proofErr w:type="spellStart"/>
+      <w:r>
+        <w:rPr>
+          <w:lang w:val="en-US"/>
+        </w:rPr>
+        <w:t>Nuget</w:t>
+      </w:r>
+      <w:proofErr w:type="spellEnd"/>
+      <w:r>
+        <w:t xml:space="preserve"> </w:t>
+      </w:r>
+      <w:r>
+        <w:rPr>
+          <w:lang w:val="en-US"/>
+        </w:rPr>
+        <w:t>Package</w:t>
+      </w:r>
+      <w:r>
+        <w:t xml:space="preserve"> </w:t>
+      </w:r>
+      <w:r>
+        <w:t xml:space="preserve">αρχείο είναι κατά βάση ένα συμπιεσμένο αρχείο με επέκταση </w:t>
+      </w:r>
+      <w:r>
+        <w:t>.</w:t>
+      </w:r>
+      <w:proofErr w:type="spellStart"/>
+      <w:r>
+        <w:rPr>
+          <w:lang w:val="en-US"/>
+        </w:rPr>
+        <w:t>nupkg</w:t>
+      </w:r>
+      <w:proofErr w:type="spellEnd"/>
+      <w:r>
+        <w:t xml:space="preserve">  </w:t>
+      </w:r>
+      <w:r>
+        <w:t xml:space="preserve">το οποίο περιέχει </w:t>
+      </w:r>
+      <w:proofErr w:type="spellStart"/>
+      <w:r>
+        <w:t>μεταγλωτισμένο</w:t>
+      </w:r>
+      <w:proofErr w:type="spellEnd"/>
+      <w:r>
+        <w:t xml:space="preserve"> κώδικα (</w:t>
+      </w:r>
+      <w:r>
+        <w:rPr>
+          <w:lang w:val="en-US"/>
+        </w:rPr>
+        <w:t>DLL</w:t>
+      </w:r>
+      <w:r>
+        <w:t xml:space="preserve"> </w:t>
+      </w:r>
+      <w:r>
+        <w:rPr>
+          <w:lang w:val="en-US"/>
+        </w:rPr>
+        <w:t>file</w:t>
+      </w:r>
+      <w:r>
+        <w:t xml:space="preserve">) </w:t>
+      </w:r>
+      <w:r>
+        <w:t xml:space="preserve">και κάποια άλλα απαραίτητα αρχεία συμπεριλαμβανομένου και ενός </w:t>
+      </w:r>
+      <w:r>
+        <w:rPr>
+          <w:lang w:val="en-US"/>
+        </w:rPr>
+        <w:t>Manifest</w:t>
+      </w:r>
+      <w:r>
+        <w:t xml:space="preserve"> </w:t>
+      </w:r>
+      <w:r>
+        <w:t xml:space="preserve">αρχείου που περιγράφει το </w:t>
+      </w:r>
+      <w:proofErr w:type="spellStart"/>
+      <w:r>
+        <w:rPr>
+          <w:lang w:val="en-US"/>
+        </w:rPr>
+        <w:t>Nuget</w:t>
+      </w:r>
+      <w:proofErr w:type="spellEnd"/>
+      <w:r>
+        <w:t xml:space="preserve"> </w:t>
+      </w:r>
+      <w:r>
+        <w:rPr>
+          <w:lang w:val="en-US"/>
+        </w:rPr>
+        <w:t>Package</w:t>
+      </w:r>
+      <w:r>
+        <w:t xml:space="preserve"> </w:t>
+      </w:r>
+      <w:r>
+        <w:t>αρχείο</w:t>
+      </w:r>
+      <w:r>
+        <w:t xml:space="preserve"> όπως για παράδειγμα τον αριθμό της έκδοσης στην οποία αναφέρεται το πακέτο. Αυτά τα πακέτα ο χρήστης μπορεί να τα μεταφορτώσει μέσω του </w:t>
+      </w:r>
+      <w:r>
+        <w:rPr>
+          <w:lang w:val="en-US"/>
+        </w:rPr>
+        <w:t>VS</w:t>
+      </w:r>
+      <w:r>
+        <w:t xml:space="preserve"> </w:t>
+      </w:r>
+      <w:r>
+        <w:t xml:space="preserve">να τα εγκαταστήσει μέσω αυτοματοποιημένης διαδικασίας και αν θέλει να τα ενημερώσει σε μεταγενέστερη έκδοση τους όταν αυτή γίνει διαθέσιμή. </w:t>
+      </w:r>
       <w:bookmarkStart w:id="0" w:name="_GoBack"/>
       <w:bookmarkEnd w:id="0"/>
+    </w:p>
+    <w:p>
+      <w:pPr>
+        <w:pStyle w:val="a5"/>
+        <w:numPr>
+          <w:ilvl w:val="0"/>
+          <w:numId w:val="2"/>
+        </w:numPr>
+      </w:pPr>
+      <w:r>
+        <w:rPr>
+          <w:lang w:val="en-US"/>
+        </w:rPr>
+        <w:t>Entity</w:t>
+      </w:r>
+      <w:r>
+        <w:t xml:space="preserve"> </w:t>
+      </w:r>
+      <w:r>
+        <w:rPr>
+          <w:lang w:val="en-US"/>
+        </w:rPr>
+        <w:t>Fr</w:t>
+      </w:r>
+      <w:r>
+        <w:rPr>
+          <w:lang w:val="en-US"/>
+        </w:rPr>
+        <w:t>a</w:t>
+      </w:r>
+      <w:r>
+        <w:rPr>
+          <w:lang w:val="en-US"/>
+        </w:rPr>
+        <w:t>m</w:t>
+      </w:r>
+      <w:r>
+        <w:rPr>
+          <w:lang w:val="en-US"/>
+        </w:rPr>
+        <w:t>e</w:t>
+      </w:r>
+      <w:r>
+        <w:rPr>
+          <w:lang w:val="en-US"/>
+        </w:rPr>
+        <w:t>work</w:t>
+      </w:r>
+      <w:r>
+        <w:t xml:space="preserve"> 6.2.0</w:t>
+      </w:r>
+      <w:r>
+        <w:br/>
+      </w:r>
+      <w:r>
+        <w:t>Για την αντιστοίχιση των πινάκων / οντοτήτων της βάσης σε</w:t>
+      </w:r>
+      <w:r>
+        <w:t xml:space="preserve"> </w:t>
+      </w:r>
+      <w:r>
+        <w:rPr>
+          <w:lang w:val="en-US"/>
+        </w:rPr>
+        <w:t>backend</w:t>
+      </w:r>
+      <w:r>
+        <w:t xml:space="preserve"> κλάσεις </w:t>
+      </w:r>
+      <w:r>
+        <w:rPr>
+          <w:lang w:val="en-US"/>
+        </w:rPr>
+        <w:t>C</w:t>
+      </w:r>
+      <w:r>
+        <w:t xml:space="preserve"># </w:t>
+      </w:r>
+      <w:r>
+        <w:t xml:space="preserve">χρησιμοποιήθηκε το κλασικό </w:t>
+      </w:r>
+      <w:r>
+        <w:rPr>
+          <w:lang w:val="en-US"/>
+        </w:rPr>
+        <w:t>ORM</w:t>
+      </w:r>
+      <w:r>
+        <w:t xml:space="preserve"> </w:t>
+      </w:r>
+      <w:r>
+        <w:rPr>
+          <w:lang w:val="en-US"/>
+        </w:rPr>
+        <w:t>tool</w:t>
+      </w:r>
+      <w:r>
+        <w:t xml:space="preserve"> </w:t>
+      </w:r>
+      <w:r>
+        <w:t xml:space="preserve">της </w:t>
+      </w:r>
+      <w:r>
+        <w:rPr>
+          <w:lang w:val="en-US"/>
+        </w:rPr>
+        <w:t>Microsoft</w:t>
+      </w:r>
+      <w:r>
+        <w:t xml:space="preserve"> </w:t>
+      </w:r>
+      <w:r>
+        <w:rPr>
+          <w:lang w:val="en-US"/>
+        </w:rPr>
+        <w:t>to</w:t>
+      </w:r>
+      <w:r>
+        <w:t xml:space="preserve"> </w:t>
+      </w:r>
+      <w:r>
+        <w:rPr>
+          <w:lang w:val="en-US"/>
+        </w:rPr>
+        <w:t>Entity</w:t>
+      </w:r>
+      <w:r>
+        <w:t xml:space="preserve"> </w:t>
+      </w:r>
+      <w:r>
+        <w:rPr>
+          <w:lang w:val="en-US"/>
+        </w:rPr>
+        <w:t>Framework</w:t>
+      </w:r>
+      <w:r>
+        <w:t xml:space="preserve"> (</w:t>
+      </w:r>
+      <w:r>
+        <w:rPr>
+          <w:lang w:val="en-US"/>
+        </w:rPr>
+        <w:t>EF</w:t>
+      </w:r>
+      <w:proofErr w:type="gramStart"/>
+      <w:r>
+        <w:t>) .</w:t>
+      </w:r>
+      <w:proofErr w:type="gramEnd"/>
+      <w:r>
+        <w:t xml:space="preserve"> </w:t>
+      </w:r>
+      <w:r>
+        <w:t xml:space="preserve"> Για παράδειγμα ας επικεντρωθούμε στον πίνακα </w:t>
+      </w:r>
+      <w:r>
+        <w:rPr>
+          <w:lang w:val="en-US"/>
+        </w:rPr>
+        <w:t>Circuit</w:t>
+      </w:r>
+      <w:r>
+        <w:t xml:space="preserve">. </w:t>
+      </w:r>
+      <w:r>
+        <w:t xml:space="preserve">Στην βάση δεδομένων υπάρχει ο πίνακας </w:t>
+      </w:r>
+      <w:r>
+        <w:rPr>
+          <w:lang w:val="en-US"/>
+        </w:rPr>
+        <w:t>Circuit</w:t>
+      </w:r>
+      <w:r>
+        <w:t xml:space="preserve"> </w:t>
+      </w:r>
+      <w:r>
+        <w:rPr>
+          <w:lang w:val="en-US"/>
+        </w:rPr>
+        <w:t>o</w:t>
+      </w:r>
+      <w:r>
+        <w:t xml:space="preserve"> </w:t>
+      </w:r>
+      <w:r>
+        <w:t xml:space="preserve">οποίος αντιστοιχίζεται στην κλάση </w:t>
+      </w:r>
+      <w:r>
+        <w:rPr>
+          <w:lang w:val="en-US"/>
+        </w:rPr>
+        <w:t>Circuit</w:t>
+      </w:r>
+      <w:r>
+        <w:t xml:space="preserve"> </w:t>
+      </w:r>
+      <w:r>
+        <w:t>του μοντέλου όπως φαίνεται και στο παρακάτω σχήμα</w:t>
+      </w:r>
+    </w:p>
+    <w:p>
+      <w:pPr>
+        <w:pStyle w:val="a5"/>
+      </w:pPr>
+    </w:p>
+    <w:p>
+      <w:r>
+        <w:drawing>
+          <wp:anchor distT="0" distB="0" distL="114300" distR="114300" simplePos="0" relativeHeight="251661312" behindDoc="0" locked="0" layoutInCell="1" allowOverlap="1" wp14:anchorId="042E6A34" wp14:editId="1BF9548B">
+            <wp:simplePos x="0" y="0"/>
+            <wp:positionH relativeFrom="column">
+              <wp:posOffset>0</wp:posOffset>
+            </wp:positionH>
+            <wp:positionV relativeFrom="paragraph">
+              <wp:posOffset>-635</wp:posOffset>
+            </wp:positionV>
+            <wp:extent cx="3552825" cy="3181985"/>
+            <wp:effectExtent l="0" t="0" r="9525" b="0"/>
+            <wp:wrapSquare wrapText="bothSides"/>
+            <wp:docPr id="10" name="Εικόνα 10"/>
+            <wp:cNvGraphicFramePr>
+              <a:graphicFrameLocks xmlns:a="http://schemas.openxmlformats.org/drawingml/2006/main" noChangeAspect="1"/>
+            </wp:cNvGraphicFramePr>
+            <a:graphic xmlns:a="http://schemas.openxmlformats.org/drawingml/2006/main">
+              <a:graphicData uri="http://schemas.openxmlformats.org/drawingml/2006/picture">
+                <pic:pic xmlns:pic="http://schemas.openxmlformats.org/drawingml/2006/picture">
+                  <pic:nvPicPr>
+                    <pic:cNvPr id="1" name=""/>
+                    <pic:cNvPicPr/>
+                  </pic:nvPicPr>
+                  <pic:blipFill>
+                    <a:blip r:embed="rId14">
+                      <a:extLst>
+                        <a:ext uri="{28A0092B-C50C-407E-A947-70E740481C1C}">
+                          <a14:useLocalDpi xmlns:a14="http://schemas.microsoft.com/office/drawing/2010/main" val="0"/>
+                        </a:ext>
+                      </a:extLst>
+                    </a:blip>
+                    <a:stretch>
+                      <a:fillRect/>
+                    </a:stretch>
+                  </pic:blipFill>
+                  <pic:spPr>
+                    <a:xfrm>
+                      <a:off x="0" y="0"/>
+                      <a:ext cx="3552825" cy="3181985"/>
+                    </a:xfrm>
+                    <a:prstGeom prst="rect">
+                      <a:avLst/>
+                    </a:prstGeom>
+                  </pic:spPr>
+                </pic:pic>
+              </a:graphicData>
+            </a:graphic>
+          </wp:anchor>
+        </w:drawing>
+      </w:r>
+      <w:r>
+        <w:rPr>
+          <w:noProof/>
+        </w:rPr>
+        <w:t xml:space="preserve"> </w:t>
+      </w:r>
+    </w:p>
+    <w:p>
+      <w:r>
+        <w:drawing>
+          <wp:anchor distT="0" distB="0" distL="114300" distR="114300" simplePos="0" relativeHeight="251662336" behindDoc="0" locked="0" layoutInCell="1" allowOverlap="1" wp14:anchorId="5AFB93F5" wp14:editId="7DB01DAE">
+            <wp:simplePos x="0" y="0"/>
+            <wp:positionH relativeFrom="column">
+              <wp:posOffset>3400425</wp:posOffset>
+            </wp:positionH>
+            <wp:positionV relativeFrom="paragraph">
+              <wp:posOffset>234950</wp:posOffset>
+            </wp:positionV>
+            <wp:extent cx="3344545" cy="2391410"/>
+            <wp:effectExtent l="0" t="0" r="8255" b="8890"/>
+            <wp:wrapSquare wrapText="bothSides"/>
+            <wp:docPr id="11" name="Εικόνα 11"/>
+            <wp:cNvGraphicFramePr>
+              <a:graphicFrameLocks xmlns:a="http://schemas.openxmlformats.org/drawingml/2006/main" noChangeAspect="1"/>
+            </wp:cNvGraphicFramePr>
+            <a:graphic xmlns:a="http://schemas.openxmlformats.org/drawingml/2006/main">
+              <a:graphicData uri="http://schemas.openxmlformats.org/drawingml/2006/picture">
+                <pic:pic xmlns:pic="http://schemas.openxmlformats.org/drawingml/2006/picture">
+                  <pic:nvPicPr>
+                    <pic:cNvPr id="1" name=""/>
+                    <pic:cNvPicPr/>
+                  </pic:nvPicPr>
+                  <pic:blipFill>
+                    <a:blip r:embed="rId15">
+                      <a:extLst>
+                        <a:ext uri="{28A0092B-C50C-407E-A947-70E740481C1C}">
+                          <a14:useLocalDpi xmlns:a14="http://schemas.microsoft.com/office/drawing/2010/main" val="0"/>
+                        </a:ext>
+                      </a:extLst>
+                    </a:blip>
+                    <a:stretch>
+                      <a:fillRect/>
+                    </a:stretch>
+                  </pic:blipFill>
+                  <pic:spPr>
+                    <a:xfrm>
+                      <a:off x="0" y="0"/>
+                      <a:ext cx="3344545" cy="2391410"/>
+                    </a:xfrm>
+                    <a:prstGeom prst="rect">
+                      <a:avLst/>
+                    </a:prstGeom>
+                  </pic:spPr>
+                </pic:pic>
+              </a:graphicData>
+            </a:graphic>
+          </wp:anchor>
+        </w:drawing>
+      </w:r>
+      <w:r>
+        <w:br/>
+      </w:r>
+    </w:p>
+    <w:p>
+      <w:pPr>
+        <w:ind w:left="720"/>
+      </w:pPr>
     </w:p>
     <w:sectPr>
       <w:pgSz w:w="11906" w:h="16838"/>
@@ -1379,7 +2751,7 @@
   <w:abstractNum w:abstractNumId="1" w15:restartNumberingAfterBreak="0">
     <w:nsid w:val="131667CC"/>
     <w:multiLevelType w:val="hybridMultilevel"/>
-    <w:tmpl w:val="21F65672"/>
+    <w:tmpl w:val="0AA0EFC2"/>
     <w:lvl w:ilvl="0" w:tplc="04080001">
       <w:start w:val="1"/>
       <w:numFmt w:val="bullet"/>
@@ -1489,11 +2861,100 @@
       </w:rPr>
     </w:lvl>
   </w:abstractNum>
+  <w:abstractNum w:abstractNumId="2" w15:restartNumberingAfterBreak="0">
+    <w:nsid w:val="14C74FF6"/>
+    <w:multiLevelType w:val="hybridMultilevel"/>
+    <w:tmpl w:val="A5623FC4"/>
+    <w:lvl w:ilvl="0" w:tplc="0408000F">
+      <w:start w:val="1"/>
+      <w:numFmt w:val="decimal"/>
+      <w:lvlText w:val="%1."/>
+      <w:lvlJc w:val="left"/>
+      <w:pPr>
+        <w:ind w:left="720" w:hanging="360"/>
+      </w:pPr>
+    </w:lvl>
+    <w:lvl w:ilvl="1" w:tplc="04080019" w:tentative="1">
+      <w:start w:val="1"/>
+      <w:numFmt w:val="lowerLetter"/>
+      <w:lvlText w:val="%2."/>
+      <w:lvlJc w:val="left"/>
+      <w:pPr>
+        <w:ind w:left="1440" w:hanging="360"/>
+      </w:pPr>
+    </w:lvl>
+    <w:lvl w:ilvl="2" w:tplc="0408001B" w:tentative="1">
+      <w:start w:val="1"/>
+      <w:numFmt w:val="lowerRoman"/>
+      <w:lvlText w:val="%3."/>
+      <w:lvlJc w:val="right"/>
+      <w:pPr>
+        <w:ind w:left="2160" w:hanging="180"/>
+      </w:pPr>
+    </w:lvl>
+    <w:lvl w:ilvl="3" w:tplc="0408000F" w:tentative="1">
+      <w:start w:val="1"/>
+      <w:numFmt w:val="decimal"/>
+      <w:lvlText w:val="%4."/>
+      <w:lvlJc w:val="left"/>
+      <w:pPr>
+        <w:ind w:left="2880" w:hanging="360"/>
+      </w:pPr>
+    </w:lvl>
+    <w:lvl w:ilvl="4" w:tplc="04080019" w:tentative="1">
+      <w:start w:val="1"/>
+      <w:numFmt w:val="lowerLetter"/>
+      <w:lvlText w:val="%5."/>
+      <w:lvlJc w:val="left"/>
+      <w:pPr>
+        <w:ind w:left="3600" w:hanging="360"/>
+      </w:pPr>
+    </w:lvl>
+    <w:lvl w:ilvl="5" w:tplc="0408001B" w:tentative="1">
+      <w:start w:val="1"/>
+      <w:numFmt w:val="lowerRoman"/>
+      <w:lvlText w:val="%6."/>
+      <w:lvlJc w:val="right"/>
+      <w:pPr>
+        <w:ind w:left="4320" w:hanging="180"/>
+      </w:pPr>
+    </w:lvl>
+    <w:lvl w:ilvl="6" w:tplc="0408000F" w:tentative="1">
+      <w:start w:val="1"/>
+      <w:numFmt w:val="decimal"/>
+      <w:lvlText w:val="%7."/>
+      <w:lvlJc w:val="left"/>
+      <w:pPr>
+        <w:ind w:left="5040" w:hanging="360"/>
+      </w:pPr>
+    </w:lvl>
+    <w:lvl w:ilvl="7" w:tplc="04080019" w:tentative="1">
+      <w:start w:val="1"/>
+      <w:numFmt w:val="lowerLetter"/>
+      <w:lvlText w:val="%8."/>
+      <w:lvlJc w:val="left"/>
+      <w:pPr>
+        <w:ind w:left="5760" w:hanging="360"/>
+      </w:pPr>
+    </w:lvl>
+    <w:lvl w:ilvl="8" w:tplc="0408001B" w:tentative="1">
+      <w:start w:val="1"/>
+      <w:numFmt w:val="lowerRoman"/>
+      <w:lvlText w:val="%9."/>
+      <w:lvlJc w:val="right"/>
+      <w:pPr>
+        <w:ind w:left="6480" w:hanging="180"/>
+      </w:pPr>
+    </w:lvl>
+  </w:abstractNum>
   <w:num w:numId="1">
     <w:abstractNumId w:val="0"/>
   </w:num>
   <w:num w:numId="2">
     <w:abstractNumId w:val="1"/>
+  </w:num>
+  <w:num w:numId="3">
+    <w:abstractNumId w:val="2"/>
   </w:num>
 </w:numbering>
 </file>
@@ -1984,6 +3445,79 @@
       <w:contextualSpacing/>
     </w:pPr>
   </w:style>
+  <w:style w:type="paragraph" w:styleId="-HTML">
+    <w:name w:val="HTML Preformatted"/>
+    <w:basedOn w:val="a"/>
+    <w:link w:val="-HTMLChar"/>
+    <w:uiPriority w:val="99"/>
+    <w:semiHidden/>
+    <w:unhideWhenUsed/>
+    <w:rsid w:val="00276D04"/>
+    <w:pPr>
+      <w:tabs>
+        <w:tab w:val="left" w:pos="916"/>
+        <w:tab w:val="left" w:pos="1832"/>
+        <w:tab w:val="left" w:pos="2748"/>
+        <w:tab w:val="left" w:pos="3664"/>
+        <w:tab w:val="left" w:pos="4580"/>
+        <w:tab w:val="left" w:pos="5496"/>
+        <w:tab w:val="left" w:pos="6412"/>
+        <w:tab w:val="left" w:pos="7328"/>
+        <w:tab w:val="left" w:pos="8244"/>
+        <w:tab w:val="left" w:pos="9160"/>
+        <w:tab w:val="left" w:pos="10076"/>
+        <w:tab w:val="left" w:pos="10992"/>
+        <w:tab w:val="left" w:pos="11908"/>
+        <w:tab w:val="left" w:pos="12824"/>
+        <w:tab w:val="left" w:pos="13740"/>
+        <w:tab w:val="left" w:pos="14656"/>
+      </w:tabs>
+      <w:spacing w:after="0" w:line="240" w:lineRule="auto"/>
+    </w:pPr>
+    <w:rPr>
+      <w:rFonts w:ascii="Courier New" w:eastAsia="Times New Roman" w:hAnsi="Courier New" w:cs="Courier New"/>
+      <w:sz w:val="20"/>
+      <w:szCs w:val="20"/>
+      <w:lang w:eastAsia="el-GR"/>
+    </w:rPr>
+  </w:style>
+  <w:style w:type="character" w:customStyle="1" w:styleId="-HTMLChar">
+    <w:name w:val="Προ-διαμορφωμένο HTML Char"/>
+    <w:basedOn w:val="a0"/>
+    <w:link w:val="-HTML"/>
+    <w:uiPriority w:val="99"/>
+    <w:semiHidden/>
+    <w:rsid w:val="00276D04"/>
+    <w:rPr>
+      <w:rFonts w:ascii="Courier New" w:eastAsia="Times New Roman" w:hAnsi="Courier New" w:cs="Courier New"/>
+      <w:sz w:val="20"/>
+      <w:szCs w:val="20"/>
+      <w:lang w:eastAsia="el-GR"/>
+    </w:rPr>
+  </w:style>
+  <w:style w:type="character" w:styleId="-">
+    <w:name w:val="Hyperlink"/>
+    <w:basedOn w:val="a0"/>
+    <w:uiPriority w:val="99"/>
+    <w:unhideWhenUsed/>
+    <w:rsid w:val="00276D04"/>
+    <w:rPr>
+      <w:color w:val="0000FF"/>
+      <w:u w:val="single"/>
+    </w:rPr>
+  </w:style>
+  <w:style w:type="character" w:styleId="a6">
+    <w:name w:val="Unresolved Mention"/>
+    <w:basedOn w:val="a0"/>
+    <w:uiPriority w:val="99"/>
+    <w:semiHidden/>
+    <w:unhideWhenUsed/>
+    <w:rsid w:val="00276D04"/>
+    <w:rPr>
+      <w:color w:val="605E5C"/>
+      <w:shd w:val="clear" w:color="auto" w:fill="E1DFDD"/>
+    </w:rPr>
+  </w:style>
 </w:styles>
 </file>
 

--- a/CodeReport.docx
+++ b/CodeReport.docx
@@ -185,24 +185,14 @@
       <w:r>
         <w:t xml:space="preserve"> </w:t>
       </w:r>
-      <w:r>
-        <w:fldChar w:fldCharType="begin"/>
-      </w:r>
-      <w:r>
-        <w:instrText xml:space="preserve"> SEQ Figure \* ARABIC </w:instrText>
-      </w:r>
-      <w:r>
-        <w:fldChar w:fldCharType="separate"/>
-      </w:r>
-      <w:r>
-        <w:rPr>
-          <w:noProof/>
-        </w:rPr>
-        <w:t>1</w:t>
-      </w:r>
-      <w:r>
-        <w:fldChar w:fldCharType="end"/>
-      </w:r>
+      <w:fldSimple w:instr=" SEQ Figure \* ARABIC ">
+        <w:r>
+          <w:rPr>
+            <w:noProof/>
+          </w:rPr>
+          <w:t>1</w:t>
+        </w:r>
+      </w:fldSimple>
       <w:r>
         <w:rPr>
           <w:lang w:val="en-US"/>
@@ -644,24 +634,14 @@
                             <w:r>
                               <w:t xml:space="preserve"> </w:t>
                             </w:r>
-                            <w:r>
-                              <w:fldChar w:fldCharType="begin"/>
-                            </w:r>
-                            <w:r>
-                              <w:instrText xml:space="preserve"> SEQ Figure \* ARABIC </w:instrText>
-                            </w:r>
-                            <w:r>
-                              <w:fldChar w:fldCharType="separate"/>
-                            </w:r>
-                            <w:r>
-                              <w:rPr>
-                                <w:noProof/>
-                              </w:rPr>
-                              <w:t>2</w:t>
-                            </w:r>
-                            <w:r>
-                              <w:fldChar w:fldCharType="end"/>
-                            </w:r>
+                            <w:fldSimple w:instr=" SEQ Figure \* ARABIC ">
+                              <w:r>
+                                <w:rPr>
+                                  <w:noProof/>
+                                </w:rPr>
+                                <w:t>2</w:t>
+                              </w:r>
+                            </w:fldSimple>
                             <w:r>
                               <w:t xml:space="preserve"> - δομή ονόματος </w:t>
                             </w:r>
@@ -718,24 +698,14 @@
                       <w:r>
                         <w:t xml:space="preserve"> </w:t>
                       </w:r>
-                      <w:r>
-                        <w:fldChar w:fldCharType="begin"/>
-                      </w:r>
-                      <w:r>
-                        <w:instrText xml:space="preserve"> SEQ Figure \* ARABIC </w:instrText>
-                      </w:r>
-                      <w:r>
-                        <w:fldChar w:fldCharType="separate"/>
-                      </w:r>
-                      <w:r>
-                        <w:rPr>
-                          <w:noProof/>
-                        </w:rPr>
-                        <w:t>2</w:t>
-                      </w:r>
-                      <w:r>
-                        <w:fldChar w:fldCharType="end"/>
-                      </w:r>
+                      <w:fldSimple w:instr=" SEQ Figure \* ARABIC ">
+                        <w:r>
+                          <w:rPr>
+                            <w:noProof/>
+                          </w:rPr>
+                          <w:t>2</w:t>
+                        </w:r>
+                      </w:fldSimple>
                       <w:r>
                         <w:t xml:space="preserve"> - δομή ονόματος </w:t>
                       </w:r>
@@ -1134,9 +1104,6 @@
           <w:ilvl w:val="0"/>
           <w:numId w:val="2"/>
         </w:numPr>
-        <w:rPr>
-          <w:lang w:val="en-US"/>
-        </w:rPr>
       </w:pPr>
       <w:proofErr w:type="spellStart"/>
       <w:r>
@@ -1145,10 +1112,8 @@
         </w:rPr>
         <w:t>InsertInto</w:t>
       </w:r>
-      <w:r>
-        <w:rPr>
-          <w:lang w:val="en-US"/>
-        </w:rPr>
+      <w:proofErr w:type="spellEnd"/>
+      <w:r>
         <w:t>_</w:t>
       </w:r>
       <w:r>
@@ -1157,35 +1122,23 @@
         </w:rPr>
         <w:t>XXXXX</w:t>
       </w:r>
-      <w:proofErr w:type="spellEnd"/>
-      <w:r>
-        <w:rPr>
-          <w:lang w:val="en-US"/>
-        </w:rPr>
+      <w:r>
         <w:br/>
       </w:r>
       <w:r>
-        <w:rPr>
-          <w:lang w:val="en-US"/>
-        </w:rPr>
         <w:br/>
       </w:r>
+      <w:commentRangeStart w:id="0"/>
       <w:r>
         <w:t>Το</w:t>
       </w:r>
       <w:r>
-        <w:rPr>
-          <w:lang w:val="en-US"/>
-        </w:rPr>
         <w:t xml:space="preserve"> </w:t>
       </w:r>
       <w:r>
         <w:t>παρακάτω</w:t>
       </w:r>
       <w:r>
-        <w:rPr>
-          <w:lang w:val="en-US"/>
-        </w:rPr>
         <w:t xml:space="preserve"> </w:t>
       </w:r>
       <w:r>
@@ -1195,45 +1148,30 @@
         <w:t>script</w:t>
       </w:r>
       <w:r>
-        <w:rPr>
-          <w:lang w:val="en-US"/>
-        </w:rPr>
         <w:t xml:space="preserve"> </w:t>
       </w:r>
       <w:r>
         <w:t>εισάγει</w:t>
       </w:r>
       <w:r>
-        <w:rPr>
-          <w:lang w:val="en-US"/>
-        </w:rPr>
         <w:t xml:space="preserve"> </w:t>
       </w:r>
       <w:r>
         <w:t>δεδομένα</w:t>
       </w:r>
       <w:r>
-        <w:rPr>
-          <w:lang w:val="en-US"/>
-        </w:rPr>
         <w:t xml:space="preserve"> </w:t>
       </w:r>
       <w:r>
         <w:t>στον</w:t>
       </w:r>
       <w:r>
-        <w:rPr>
-          <w:lang w:val="en-US"/>
-        </w:rPr>
         <w:t xml:space="preserve"> </w:t>
       </w:r>
       <w:r>
         <w:t>πίνακα</w:t>
       </w:r>
       <w:r>
-        <w:rPr>
-          <w:lang w:val="en-US"/>
-        </w:rPr>
         <w:t xml:space="preserve"> </w:t>
       </w:r>
       <w:r>
@@ -1718,27 +1656,13 @@
     <w:p/>
     <w:p>
       <w:r>
-        <w:rPr>
-          <w:lang w:val="en-US"/>
-        </w:rPr>
         <w:t>7.3</w:t>
       </w:r>
       <w:r>
         <w:t xml:space="preserve"> </w:t>
       </w:r>
-      <w:proofErr w:type="spellStart"/>
-      <w:r>
-        <w:rPr>
-          <w:lang w:val="en-US"/>
-        </w:rPr>
-        <w:t>Κώδικ</w:t>
-      </w:r>
-      <w:proofErr w:type="spellEnd"/>
-      <w:r>
-        <w:rPr>
-          <w:lang w:val="en-US"/>
-        </w:rPr>
-        <w:t>ας</w:t>
+      <w:r>
+        <w:t>Κώδικας</w:t>
       </w:r>
       <w:r>
         <w:t xml:space="preserve"> της εφαρμογής</w:t>
@@ -1862,6 +1786,9 @@
         <w:keepNext/>
       </w:pPr>
       <w:r>
+        <w:rPr>
+          <w:noProof/>
+        </w:rPr>
         <w:lastRenderedPageBreak/>
         <w:drawing>
           <wp:inline distT="0" distB="0" distL="0" distR="0" wp14:anchorId="6434AC51" wp14:editId="0581A37B">
@@ -1962,6 +1889,11 @@
       </w:pPr>
     </w:p>
     <w:p>
+      <w:pPr>
+        <w:rPr>
+          <w:lang w:val="en-US"/>
+        </w:rPr>
+      </w:pPr>
       <w:proofErr w:type="gramStart"/>
       <w:r>
         <w:rPr>
@@ -1980,10 +1912,40 @@
       </w:r>
       <w:proofErr w:type="gramEnd"/>
       <w:r>
-        <w:t xml:space="preserve"> φακέλων και αρχείων</w:t>
-      </w:r>
-    </w:p>
-    <w:p/>
+        <w:rPr>
+          <w:lang w:val="en-US"/>
+        </w:rPr>
+        <w:t xml:space="preserve"> </w:t>
+      </w:r>
+      <w:r>
+        <w:t>φακέλων</w:t>
+      </w:r>
+      <w:r>
+        <w:rPr>
+          <w:lang w:val="en-US"/>
+        </w:rPr>
+        <w:t xml:space="preserve"> </w:t>
+      </w:r>
+      <w:r>
+        <w:t>και</w:t>
+      </w:r>
+      <w:r>
+        <w:rPr>
+          <w:lang w:val="en-US"/>
+        </w:rPr>
+        <w:t xml:space="preserve"> </w:t>
+      </w:r>
+      <w:r>
+        <w:t>αρχείων</w:t>
+      </w:r>
+    </w:p>
+    <w:p>
+      <w:pPr>
+        <w:rPr>
+          <w:lang w:val="en-US"/>
+        </w:rPr>
+      </w:pPr>
+    </w:p>
     <w:p>
       <w:pPr>
         <w:rPr>
@@ -1997,6 +1959,13 @@
         </w:rPr>
         <w:t xml:space="preserve">7.3.1.1  </w:t>
       </w:r>
+      <w:r>
+        <w:t>Εξαρτήσεις</w:t>
+      </w:r>
+      <w:proofErr w:type="gramEnd"/>
+      <w:r>
+        <w:t xml:space="preserve"> : </w:t>
+      </w:r>
       <w:proofErr w:type="spellStart"/>
       <w:r>
         <w:rPr>
@@ -2005,7 +1974,6 @@
         <w:t>Nuget</w:t>
       </w:r>
       <w:proofErr w:type="spellEnd"/>
-      <w:proofErr w:type="gramEnd"/>
       <w:r>
         <w:rPr>
           <w:lang w:val="en-US"/>
@@ -2019,6 +1987,7 @@
       </w:pPr>
       <w:r>
         <w:rPr>
+          <w:noProof/>
           <w:lang w:val="en-US"/>
         </w:rPr>
         <w:drawing>
@@ -2061,56 +2030,54 @@
     <w:p>
       <w:pPr>
         <w:pStyle w:val="a4"/>
-        <w:rPr>
-          <w:lang w:val="en-US"/>
-        </w:rPr>
       </w:pPr>
       <w:r>
         <w:t xml:space="preserve">Εικόνα </w:t>
       </w:r>
-      <w:r>
-        <w:fldChar w:fldCharType="begin"/>
-      </w:r>
-      <w:r>
-        <w:instrText xml:space="preserve"> SEQ Εικόνα \* ARABIC </w:instrText>
-      </w:r>
-      <w:r>
-        <w:fldChar w:fldCharType="separate"/>
-      </w:r>
-      <w:r>
-        <w:rPr>
-          <w:noProof/>
-        </w:rPr>
-        <w:t>2</w:t>
-      </w:r>
-      <w:r>
-        <w:fldChar w:fldCharType="end"/>
-      </w:r>
-      <w:r>
-        <w:rPr>
-          <w:lang w:val="en-US"/>
-        </w:rPr>
-        <w:t>Dependencies, SDK, Properties</w:t>
-      </w:r>
-    </w:p>
-    <w:p>
-      <w:pPr>
-        <w:rPr>
-          <w:lang w:val="en-US"/>
-        </w:rPr>
-      </w:pPr>
-    </w:p>
-    <w:p>
-      <w:pPr>
-        <w:rPr>
-          <w:lang w:val="en-US"/>
-        </w:rPr>
-      </w:pPr>
-    </w:p>
+      <w:fldSimple w:instr=" SEQ Εικόνα \* ARABIC ">
+        <w:r>
+          <w:rPr>
+            <w:noProof/>
+          </w:rPr>
+          <w:t>2</w:t>
+        </w:r>
+      </w:fldSimple>
+      <w:r>
+        <w:rPr>
+          <w:lang w:val="en-US"/>
+        </w:rPr>
+        <w:t>Dependencies</w:t>
+      </w:r>
+      <w:r>
+        <w:t xml:space="preserve">, </w:t>
+      </w:r>
+      <w:r>
+        <w:rPr>
+          <w:lang w:val="en-US"/>
+        </w:rPr>
+        <w:t>SDK</w:t>
+      </w:r>
+      <w:r>
+        <w:t xml:space="preserve">, </w:t>
+      </w:r>
+      <w:r>
+        <w:rPr>
+          <w:lang w:val="en-US"/>
+        </w:rPr>
+        <w:t>Properties</w:t>
+      </w:r>
+    </w:p>
+    <w:p/>
+    <w:p/>
     <w:p>
       <w:proofErr w:type="spellStart"/>
       <w:r>
         <w:rPr>
+          <w:b/>
+          <w:bCs/>
+          <w:sz w:val="24"/>
+          <w:szCs w:val="24"/>
+          <w:highlight w:val="yellow"/>
           <w:lang w:val="en-US"/>
         </w:rPr>
         <w:lastRenderedPageBreak/>
@@ -2118,10 +2085,22 @@
       </w:r>
       <w:proofErr w:type="spellEnd"/>
       <w:r>
-        <w:t xml:space="preserve"> </w:t>
-      </w:r>
-      <w:r>
-        <w:rPr>
+        <w:rPr>
+          <w:b/>
+          <w:bCs/>
+          <w:sz w:val="24"/>
+          <w:szCs w:val="24"/>
+          <w:highlight w:val="yellow"/>
+        </w:rPr>
+        <w:t xml:space="preserve"> </w:t>
+      </w:r>
+      <w:r>
+        <w:rPr>
+          <w:b/>
+          <w:bCs/>
+          <w:sz w:val="24"/>
+          <w:szCs w:val="24"/>
+          <w:highlight w:val="yellow"/>
           <w:lang w:val="en-US"/>
         </w:rPr>
         <w:t>Packages</w:t>
@@ -2278,10 +2257,7 @@
         <w:t xml:space="preserve"> </w:t>
       </w:r>
       <w:r>
-        <w:t>αρχείο</w:t>
-      </w:r>
-      <w:r>
-        <w:t xml:space="preserve"> όπως για παράδειγμα τον αριθμό της έκδοσης στην οποία αναφέρεται το πακέτο. Αυτά τα πακέτα ο χρήστης μπορεί να τα μεταφορτώσει μέσω του </w:t>
+        <w:t xml:space="preserve">αρχείο όπως για παράδειγμα τον αριθμό της έκδοσης στην οποία αναφέρεται το πακέτο. Αυτά τα πακέτα ο χρήστης μπορεί να τα μεταφορτώσει μέσω του </w:t>
       </w:r>
       <w:r>
         <w:rPr>
@@ -2295,8 +2271,6 @@
       <w:r>
         <w:t xml:space="preserve">να τα εγκαταστήσει μέσω αυτοματοποιημένης διαδικασίας και αν θέλει να τα ενημερώσει σε μεταγενέστερη έκδοση τους όταν αυτή γίνει διαθέσιμή. </w:t>
       </w:r>
-      <w:bookmarkStart w:id="0" w:name="_GoBack"/>
-      <w:bookmarkEnd w:id="0"/>
     </w:p>
     <w:p>
       <w:pPr>
@@ -2308,44 +2282,64 @@
       </w:pPr>
       <w:r>
         <w:rPr>
+          <w:b/>
+          <w:bCs/>
           <w:lang w:val="en-US"/>
         </w:rPr>
         <w:t>Entity</w:t>
       </w:r>
       <w:r>
-        <w:t xml:space="preserve"> </w:t>
-      </w:r>
-      <w:r>
-        <w:rPr>
+        <w:rPr>
+          <w:b/>
+          <w:bCs/>
+        </w:rPr>
+        <w:t xml:space="preserve"> </w:t>
+      </w:r>
+      <w:r>
+        <w:rPr>
+          <w:b/>
+          <w:bCs/>
           <w:lang w:val="en-US"/>
         </w:rPr>
         <w:t>Fr</w:t>
       </w:r>
       <w:r>
         <w:rPr>
+          <w:b/>
+          <w:bCs/>
           <w:lang w:val="en-US"/>
         </w:rPr>
         <w:t>a</w:t>
       </w:r>
       <w:r>
         <w:rPr>
+          <w:b/>
+          <w:bCs/>
           <w:lang w:val="en-US"/>
         </w:rPr>
         <w:t>m</w:t>
       </w:r>
       <w:r>
         <w:rPr>
+          <w:b/>
+          <w:bCs/>
           <w:lang w:val="en-US"/>
         </w:rPr>
         <w:t>e</w:t>
       </w:r>
       <w:r>
         <w:rPr>
+          <w:b/>
+          <w:bCs/>
           <w:lang w:val="en-US"/>
         </w:rPr>
         <w:t>work</w:t>
       </w:r>
       <w:r>
+        <w:rPr>
+          <w:b/>
+          <w:bCs/>
+        </w:rPr>
         <w:t xml:space="preserve"> 6.2.0</w:t>
       </w:r>
       <w:r>
@@ -2497,6 +2491,18 @@
       <w:r>
         <w:t>του μοντέλου όπως φαίνεται και στο παρακάτω σχήμα</w:t>
       </w:r>
+      <w:r>
+        <w:t xml:space="preserve">. Σε επόμενο κεφάλαιο περιγράφεται αναλυτικά η λειτουργία του </w:t>
+      </w:r>
+      <w:r>
+        <w:rPr>
+          <w:lang w:val="en-US"/>
+        </w:rPr>
+        <w:t>EF</w:t>
+      </w:r>
+      <w:r>
+        <w:t>, πως δημιουργούμε την σύνδεση με την βάση δεδομένων και πως ανακτούμε τα δεδομένα.</w:t>
+      </w:r>
     </w:p>
     <w:p>
       <w:pPr>
@@ -2505,6 +2511,9 @@
     </w:p>
     <w:p>
       <w:r>
+        <w:rPr>
+          <w:noProof/>
+        </w:rPr>
         <w:drawing>
           <wp:anchor distT="0" distB="0" distL="114300" distR="114300" simplePos="0" relativeHeight="251661312" behindDoc="0" locked="0" layoutInCell="1" allowOverlap="1" wp14:anchorId="042E6A34" wp14:editId="1BF9548B">
             <wp:simplePos x="0" y="0"/>
@@ -2564,6 +2573,9 @@
     </w:p>
     <w:p>
       <w:r>
+        <w:rPr>
+          <w:noProof/>
+        </w:rPr>
         <w:drawing>
           <wp:anchor distT="0" distB="0" distL="114300" distR="114300" simplePos="0" relativeHeight="251662336" behindDoc="0" locked="0" layoutInCell="1" allowOverlap="1" wp14:anchorId="5AFB93F5" wp14:editId="7DB01DAE">
             <wp:simplePos x="0" y="0"/>
@@ -2617,12 +2629,1261 @@
       <w:r>
         <w:br/>
       </w:r>
+      <w:commentRangeEnd w:id="0"/>
+      <w:r>
+        <w:rPr>
+          <w:rStyle w:val="a7"/>
+        </w:rPr>
+        <w:commentReference w:id="0"/>
+      </w:r>
     </w:p>
     <w:p>
       <w:pPr>
         <w:ind w:left="720"/>
       </w:pPr>
     </w:p>
+    <w:p>
+      <w:pPr>
+        <w:pStyle w:val="a5"/>
+        <w:numPr>
+          <w:ilvl w:val="0"/>
+          <w:numId w:val="2"/>
+        </w:numPr>
+      </w:pPr>
+      <w:proofErr w:type="spellStart"/>
+      <w:r>
+        <w:rPr>
+          <w:b/>
+          <w:bCs/>
+        </w:rPr>
+        <w:t>Microsoft.AspNetCore.All</w:t>
+      </w:r>
+      <w:proofErr w:type="spellEnd"/>
+      <w:r>
+        <w:br/>
+        <w:t xml:space="preserve">Πρόκειται για ένα </w:t>
+      </w:r>
+      <w:proofErr w:type="spellStart"/>
+      <w:r>
+        <w:t>μετα</w:t>
+      </w:r>
+      <w:proofErr w:type="spellEnd"/>
+      <w:r>
+        <w:t xml:space="preserve">-πακέτο δεδομένων το οποίο προσδιορίζει βασικές λειτουργίες μια </w:t>
+      </w:r>
+      <w:r>
+        <w:t>.</w:t>
+      </w:r>
+      <w:r>
+        <w:rPr>
+          <w:lang w:val="en-US"/>
+        </w:rPr>
+        <w:t>Net</w:t>
+      </w:r>
+      <w:r>
+        <w:t xml:space="preserve"> </w:t>
+      </w:r>
+      <w:r>
+        <w:rPr>
+          <w:lang w:val="en-US"/>
+        </w:rPr>
+        <w:t>Core</w:t>
+      </w:r>
+      <w:r>
+        <w:t xml:space="preserve"> </w:t>
+      </w:r>
+      <w:r>
+        <w:t xml:space="preserve">εφαρμογής. Κυρίως παρέχει ένα σύνολο από </w:t>
+      </w:r>
+      <w:r>
+        <w:rPr>
+          <w:lang w:val="en-US"/>
+        </w:rPr>
+        <w:t>APIs</w:t>
+      </w:r>
+      <w:r>
+        <w:t xml:space="preserve"> </w:t>
+      </w:r>
+      <w:r>
+        <w:t xml:space="preserve">για να χτιστεί μια </w:t>
+      </w:r>
+      <w:r>
+        <w:rPr>
+          <w:lang w:val="en-US"/>
+        </w:rPr>
+        <w:t>Net</w:t>
+      </w:r>
+      <w:r>
+        <w:t xml:space="preserve"> </w:t>
+      </w:r>
+      <w:r>
+        <w:rPr>
+          <w:lang w:val="en-US"/>
+        </w:rPr>
+        <w:t>Core</w:t>
+      </w:r>
+      <w:r>
+        <w:t xml:space="preserve"> </w:t>
+      </w:r>
+      <w:r>
+        <w:t>εφαρμογή</w:t>
+      </w:r>
+      <w:r>
+        <w:t xml:space="preserve"> αλλά και </w:t>
+      </w:r>
+      <w:r>
+        <w:rPr>
+          <w:lang w:val="en-US"/>
+        </w:rPr>
+        <w:t>APIs</w:t>
+      </w:r>
+      <w:r>
+        <w:t xml:space="preserve"> </w:t>
+      </w:r>
+      <w:r>
+        <w:t xml:space="preserve">«τρίτων» εφαρμογών  όπως του </w:t>
+      </w:r>
+      <w:r>
+        <w:rPr>
+          <w:lang w:val="en-US"/>
+        </w:rPr>
+        <w:t>EF</w:t>
+      </w:r>
+      <w:r>
+        <w:rPr>
+          <w:lang w:val="en-US"/>
+        </w:rPr>
+        <w:br/>
+      </w:r>
+    </w:p>
+    <w:p>
+      <w:pPr>
+        <w:pStyle w:val="a5"/>
+        <w:numPr>
+          <w:ilvl w:val="0"/>
+          <w:numId w:val="2"/>
+        </w:numPr>
+        <w:rPr>
+          <w:b/>
+          <w:bCs/>
+        </w:rPr>
+      </w:pPr>
+      <w:proofErr w:type="spellStart"/>
+      <w:r>
+        <w:rPr>
+          <w:b/>
+          <w:bCs/>
+        </w:rPr>
+        <w:t>Microsoft.AspNetCore.StaticFiles</w:t>
+      </w:r>
+      <w:proofErr w:type="spellEnd"/>
+    </w:p>
+    <w:p>
+      <w:pPr>
+        <w:pStyle w:val="a5"/>
+      </w:pPr>
+      <w:r>
+        <w:t>Πρόκειται για ένα «</w:t>
+      </w:r>
+      <w:r>
+        <w:rPr>
+          <w:lang w:val="en-US"/>
+        </w:rPr>
+        <w:t>Middleware</w:t>
+      </w:r>
+      <w:r>
+        <w:t xml:space="preserve">» (έννοια που θα αναπτυχθεί σε επόμενο κεφάλαιο) και χρησιμοποιείται ώστε να μπορεί μια </w:t>
+      </w:r>
+      <w:r>
+        <w:t>.</w:t>
+      </w:r>
+      <w:r>
+        <w:rPr>
+          <w:lang w:val="en-US"/>
+        </w:rPr>
+        <w:t>Net</w:t>
+      </w:r>
+      <w:r>
+        <w:t xml:space="preserve"> </w:t>
+      </w:r>
+      <w:r>
+        <w:rPr>
+          <w:lang w:val="en-US"/>
+        </w:rPr>
+        <w:t>Core</w:t>
+      </w:r>
+      <w:r>
+        <w:t xml:space="preserve"> </w:t>
+      </w:r>
+      <w:r>
+        <w:t>εφαρμογής</w:t>
+      </w:r>
+      <w:r>
+        <w:t xml:space="preserve"> να «σερβίρει» στατικά αρχεία όπως </w:t>
+      </w:r>
+      <w:r>
+        <w:rPr>
+          <w:lang w:val="en-US"/>
+        </w:rPr>
+        <w:t>html</w:t>
+      </w:r>
+      <w:r>
+        <w:t xml:space="preserve"> </w:t>
+      </w:r>
+      <w:r>
+        <w:t xml:space="preserve">σελίδες, </w:t>
+      </w:r>
+      <w:proofErr w:type="spellStart"/>
+      <w:r>
+        <w:rPr>
+          <w:lang w:val="en-US"/>
+        </w:rPr>
+        <w:t>javascript</w:t>
+      </w:r>
+      <w:proofErr w:type="spellEnd"/>
+      <w:r>
+        <w:t xml:space="preserve"> </w:t>
+      </w:r>
+      <w:r>
+        <w:t xml:space="preserve">κώδικα και </w:t>
+      </w:r>
+      <w:r>
+        <w:rPr>
+          <w:lang w:val="en-US"/>
+        </w:rPr>
+        <w:t>CSS</w:t>
+      </w:r>
+      <w:r>
+        <w:t xml:space="preserve"> </w:t>
+      </w:r>
+      <w:r>
+        <w:t>αρχεία. Συγκεκριμένα στην παρούσα εφαρμογή, όλο το περιεχόμενο που «</w:t>
+      </w:r>
+      <w:proofErr w:type="spellStart"/>
+      <w:r>
+        <w:t>σερβίρεται</w:t>
+      </w:r>
+      <w:proofErr w:type="spellEnd"/>
+      <w:r>
+        <w:t>» βρίσκεται μέσα στον φάκελο «</w:t>
+      </w:r>
+      <w:proofErr w:type="spellStart"/>
+      <w:r>
+        <w:rPr>
+          <w:lang w:val="en-US"/>
+        </w:rPr>
+        <w:t>WWWRoot</w:t>
+      </w:r>
+      <w:proofErr w:type="spellEnd"/>
+      <w:r>
+        <w:t>»</w:t>
+      </w:r>
+    </w:p>
+    <w:p>
+      <w:pPr>
+        <w:pStyle w:val="a5"/>
+      </w:pPr>
+    </w:p>
+    <w:p>
+      <w:pPr>
+        <w:pStyle w:val="a5"/>
+        <w:numPr>
+          <w:ilvl w:val="0"/>
+          <w:numId w:val="2"/>
+        </w:numPr>
+        <w:rPr>
+          <w:b/>
+          <w:bCs/>
+        </w:rPr>
+      </w:pPr>
+      <w:proofErr w:type="spellStart"/>
+      <w:r>
+        <w:rPr>
+          <w:b/>
+          <w:bCs/>
+        </w:rPr>
+        <w:t>NLog.Extensions.Logging</w:t>
+      </w:r>
+      <w:proofErr w:type="spellEnd"/>
+    </w:p>
+    <w:p>
+      <w:pPr>
+        <w:pStyle w:val="a5"/>
+      </w:pPr>
+      <w:r>
+        <w:t xml:space="preserve">Η </w:t>
+      </w:r>
+      <w:r>
+        <w:rPr>
+          <w:lang w:val="en-US"/>
+        </w:rPr>
+        <w:t>NL</w:t>
+      </w:r>
+      <w:r>
+        <w:t>ο</w:t>
+      </w:r>
+      <w:r>
+        <w:rPr>
+          <w:lang w:val="en-US"/>
+        </w:rPr>
+        <w:t>g</w:t>
+      </w:r>
+      <w:r>
+        <w:t xml:space="preserve"> </w:t>
+      </w:r>
+      <w:r>
+        <w:t>είναι μια από τις πιο γνωστές πλατφόρμες για την διαχείριση  ημερολογίων συμβάντων κοινώς «</w:t>
+      </w:r>
+      <w:r>
+        <w:rPr>
+          <w:lang w:val="en-US"/>
+        </w:rPr>
+        <w:t>logs</w:t>
+      </w:r>
+      <w:r>
+        <w:t>»</w:t>
+      </w:r>
+      <w:r>
+        <w:t xml:space="preserve"> </w:t>
+      </w:r>
+      <w:r>
+        <w:t>σε εφαρμογές που αναπτύσσονται σε .</w:t>
+      </w:r>
+      <w:r>
+        <w:rPr>
+          <w:lang w:val="en-US"/>
+        </w:rPr>
+        <w:t>Net</w:t>
+      </w:r>
+      <w:r>
+        <w:t xml:space="preserve"> </w:t>
+      </w:r>
+      <w:r>
+        <w:t>περιβάλλον. Μας επιτρέπει να «γράφουμε»  συμβάντα  σε πολλαπλούς προορισμούς όπως σε βάση δεδομένων, σε αρχεία στον τοπικό μας δίσκο ή απλά να  τα προβάλουμε στην κονσόλα.</w:t>
+      </w:r>
+    </w:p>
+    <w:p>
+      <w:pPr>
+        <w:pStyle w:val="a5"/>
+        <w:rPr>
+          <w:b/>
+          <w:bCs/>
+          <w:sz w:val="24"/>
+          <w:szCs w:val="24"/>
+          <w:lang w:val="en-US"/>
+        </w:rPr>
+      </w:pPr>
+      <w:r>
+        <w:rPr>
+          <w:b/>
+          <w:bCs/>
+          <w:sz w:val="24"/>
+          <w:szCs w:val="24"/>
+          <w:highlight w:val="yellow"/>
+          <w:lang w:val="en-US"/>
+        </w:rPr>
+        <w:lastRenderedPageBreak/>
+        <w:t>Software Development Kit (SDK)</w:t>
+      </w:r>
+    </w:p>
+    <w:p>
+      <w:pPr>
+        <w:pStyle w:val="a5"/>
+        <w:rPr>
+          <w:lang w:val="en-US"/>
+        </w:rPr>
+      </w:pPr>
+    </w:p>
+    <w:p>
+      <w:pPr>
+        <w:pStyle w:val="a5"/>
+      </w:pPr>
+      <w:r>
+        <w:t xml:space="preserve">Πρόκειται για ένα σύνολο από βιβλιοθήκες και εργαλεία που επιτρέπει στους προγραμματιστές να δημιουργούμε εφαρμογές που «τρέχουν» σε περιβάλλον </w:t>
+      </w:r>
+      <w:r>
+        <w:t xml:space="preserve"> .</w:t>
+      </w:r>
+      <w:r>
+        <w:rPr>
+          <w:lang w:val="en-US"/>
+        </w:rPr>
+        <w:t>Net</w:t>
+      </w:r>
+      <w:r>
+        <w:t xml:space="preserve"> </w:t>
+      </w:r>
+      <w:r>
+        <w:rPr>
+          <w:lang w:val="en-US"/>
+        </w:rPr>
+        <w:t>Core</w:t>
+      </w:r>
+      <w:r>
+        <w:t xml:space="preserve">. </w:t>
+      </w:r>
+      <w:r>
+        <w:t>Περιλαμβάνει τα παρακάτω τρία βασικά πακέτα:</w:t>
+      </w:r>
+    </w:p>
+    <w:p>
+      <w:pPr>
+        <w:pStyle w:val="a5"/>
+      </w:pPr>
+    </w:p>
+    <w:p>
+      <w:pPr>
+        <w:pStyle w:val="a5"/>
+        <w:numPr>
+          <w:ilvl w:val="0"/>
+          <w:numId w:val="2"/>
+        </w:numPr>
+      </w:pPr>
+      <w:r>
+        <w:rPr>
+          <w:rFonts w:ascii="Segoe UI" w:hAnsi="Segoe UI" w:cs="Segoe UI"/>
+          <w:color w:val="171717"/>
+          <w:shd w:val="clear" w:color="auto" w:fill="FFFFFF"/>
+        </w:rPr>
+        <w:t>Το</w:t>
+      </w:r>
+      <w:r>
+        <w:rPr>
+          <w:rFonts w:ascii="Segoe UI" w:hAnsi="Segoe UI" w:cs="Segoe UI"/>
+          <w:color w:val="171717"/>
+          <w:shd w:val="clear" w:color="auto" w:fill="FFFFFF"/>
+        </w:rPr>
+        <w:t xml:space="preserve"> .</w:t>
+      </w:r>
+      <w:r>
+        <w:rPr>
+          <w:rFonts w:ascii="Segoe UI" w:hAnsi="Segoe UI" w:cs="Segoe UI"/>
+          <w:color w:val="171717"/>
+          <w:shd w:val="clear" w:color="auto" w:fill="FFFFFF"/>
+          <w:lang w:val="en-US"/>
+        </w:rPr>
+        <w:t>NET</w:t>
+      </w:r>
+      <w:r>
+        <w:rPr>
+          <w:rFonts w:ascii="Segoe UI" w:hAnsi="Segoe UI" w:cs="Segoe UI"/>
+          <w:color w:val="171717"/>
+          <w:shd w:val="clear" w:color="auto" w:fill="FFFFFF"/>
+        </w:rPr>
+        <w:t xml:space="preserve"> </w:t>
+      </w:r>
+      <w:r>
+        <w:rPr>
+          <w:rFonts w:ascii="Segoe UI" w:hAnsi="Segoe UI" w:cs="Segoe UI"/>
+          <w:color w:val="171717"/>
+          <w:shd w:val="clear" w:color="auto" w:fill="FFFFFF"/>
+          <w:lang w:val="en-US"/>
+        </w:rPr>
+        <w:t>Core</w:t>
+      </w:r>
+      <w:r>
+        <w:rPr>
+          <w:rFonts w:ascii="Segoe UI" w:hAnsi="Segoe UI" w:cs="Segoe UI"/>
+          <w:color w:val="171717"/>
+          <w:shd w:val="clear" w:color="auto" w:fill="FFFFFF"/>
+        </w:rPr>
+        <w:t xml:space="preserve"> </w:t>
+      </w:r>
+      <w:r>
+        <w:rPr>
+          <w:rFonts w:ascii="Segoe UI" w:hAnsi="Segoe UI" w:cs="Segoe UI"/>
+          <w:color w:val="171717"/>
+          <w:shd w:val="clear" w:color="auto" w:fill="FFFFFF"/>
+          <w:lang w:val="en-US"/>
+        </w:rPr>
+        <w:t>C</w:t>
+      </w:r>
+      <w:r>
+        <w:rPr>
+          <w:rFonts w:ascii="Segoe UI" w:hAnsi="Segoe UI" w:cs="Segoe UI"/>
+          <w:color w:val="171717"/>
+          <w:shd w:val="clear" w:color="auto" w:fill="FFFFFF"/>
+          <w:lang w:val="en-US"/>
+        </w:rPr>
+        <w:t>ommand</w:t>
+      </w:r>
+      <w:r>
+        <w:rPr>
+          <w:rFonts w:ascii="Segoe UI" w:hAnsi="Segoe UI" w:cs="Segoe UI"/>
+          <w:color w:val="171717"/>
+          <w:shd w:val="clear" w:color="auto" w:fill="FFFFFF"/>
+        </w:rPr>
+        <w:t xml:space="preserve"> </w:t>
+      </w:r>
+      <w:r>
+        <w:rPr>
+          <w:rFonts w:ascii="Segoe UI" w:hAnsi="Segoe UI" w:cs="Segoe UI"/>
+          <w:color w:val="171717"/>
+          <w:shd w:val="clear" w:color="auto" w:fill="FFFFFF"/>
+          <w:lang w:val="en-US"/>
+        </w:rPr>
+        <w:t>Line</w:t>
+      </w:r>
+      <w:r>
+        <w:rPr>
+          <w:rFonts w:ascii="Segoe UI" w:hAnsi="Segoe UI" w:cs="Segoe UI"/>
+          <w:color w:val="171717"/>
+          <w:shd w:val="clear" w:color="auto" w:fill="FFFFFF"/>
+        </w:rPr>
+        <w:t xml:space="preserve"> </w:t>
+      </w:r>
+      <w:r>
+        <w:rPr>
+          <w:rFonts w:ascii="Segoe UI" w:hAnsi="Segoe UI" w:cs="Segoe UI"/>
+          <w:color w:val="171717"/>
+          <w:shd w:val="clear" w:color="auto" w:fill="FFFFFF"/>
+          <w:lang w:val="en-US"/>
+        </w:rPr>
+        <w:t>Interface</w:t>
+      </w:r>
+      <w:r>
+        <w:rPr>
+          <w:rFonts w:ascii="Segoe UI" w:hAnsi="Segoe UI" w:cs="Segoe UI"/>
+          <w:color w:val="171717"/>
+          <w:shd w:val="clear" w:color="auto" w:fill="FFFFFF"/>
+        </w:rPr>
+        <w:t xml:space="preserve"> (</w:t>
+      </w:r>
+      <w:r>
+        <w:rPr>
+          <w:rFonts w:ascii="Segoe UI" w:hAnsi="Segoe UI" w:cs="Segoe UI"/>
+          <w:color w:val="171717"/>
+          <w:shd w:val="clear" w:color="auto" w:fill="FFFFFF"/>
+          <w:lang w:val="en-US"/>
+        </w:rPr>
+        <w:t>CLI</w:t>
+      </w:r>
+      <w:r>
+        <w:rPr>
+          <w:rFonts w:ascii="Segoe UI" w:hAnsi="Segoe UI" w:cs="Segoe UI"/>
+          <w:color w:val="171717"/>
+          <w:shd w:val="clear" w:color="auto" w:fill="FFFFFF"/>
+        </w:rPr>
+        <w:t>)</w:t>
+      </w:r>
+      <w:r>
+        <w:rPr>
+          <w:rFonts w:ascii="Segoe UI" w:hAnsi="Segoe UI" w:cs="Segoe UI"/>
+          <w:color w:val="171717"/>
+          <w:shd w:val="clear" w:color="auto" w:fill="FFFFFF"/>
+        </w:rPr>
+        <w:br/>
+      </w:r>
+      <w:r>
+        <w:t>Πρόκειται</w:t>
+      </w:r>
+      <w:r>
+        <w:t xml:space="preserve"> </w:t>
+      </w:r>
+      <w:r>
+        <w:t>για</w:t>
+      </w:r>
+      <w:r>
+        <w:t xml:space="preserve"> </w:t>
+      </w:r>
+      <w:r>
+        <w:t>ένα</w:t>
+      </w:r>
+      <w:r>
+        <w:t xml:space="preserve"> </w:t>
+      </w:r>
+      <w:r>
+        <w:t>σύνολο εργαλείων που δρουν σε μια αλυσίδα/συνέχεια (</w:t>
+      </w:r>
+      <w:r>
+        <w:rPr>
+          <w:lang w:val="en-US"/>
+        </w:rPr>
+        <w:t>toolchain</w:t>
+      </w:r>
+      <w:r>
+        <w:t xml:space="preserve">) </w:t>
+      </w:r>
+      <w:r>
+        <w:t xml:space="preserve">που επιτρέπει </w:t>
+      </w:r>
+      <w:r>
+        <w:t>την ανάπτυξη, την λειτουργία και την διανομή .</w:t>
+      </w:r>
+      <w:r>
+        <w:rPr>
+          <w:lang w:val="en-US"/>
+        </w:rPr>
+        <w:t>net</w:t>
+      </w:r>
+      <w:r>
+        <w:t xml:space="preserve"> </w:t>
+      </w:r>
+      <w:r>
+        <w:rPr>
+          <w:lang w:val="en-US"/>
+        </w:rPr>
+        <w:t>core</w:t>
+      </w:r>
+      <w:r>
+        <w:t xml:space="preserve"> </w:t>
+      </w:r>
+      <w:r>
+        <w:t>εφαρμογών σε όλες τις πλατφόρμες και σε πολλαπλά λειτουργικά συστήματα</w:t>
+      </w:r>
+      <w:r>
+        <w:t xml:space="preserve"> </w:t>
+      </w:r>
+      <w:r>
+        <w:rPr>
+          <w:lang w:val="en-US"/>
+        </w:rPr>
+        <w:t>Windows</w:t>
+      </w:r>
+      <w:r>
+        <w:t xml:space="preserve">, </w:t>
+      </w:r>
+      <w:r>
+        <w:rPr>
+          <w:lang w:val="en-US"/>
+        </w:rPr>
+        <w:t>Linux</w:t>
+      </w:r>
+      <w:r>
+        <w:t xml:space="preserve">, </w:t>
+      </w:r>
+      <w:r>
+        <w:rPr>
+          <w:lang w:val="en-US"/>
+        </w:rPr>
+        <w:t>MacOS</w:t>
+      </w:r>
+    </w:p>
+    <w:p>
+      <w:pPr>
+        <w:pStyle w:val="a5"/>
+      </w:pPr>
+    </w:p>
+    <w:p>
+      <w:pPr>
+        <w:pStyle w:val="a5"/>
+        <w:numPr>
+          <w:ilvl w:val="0"/>
+          <w:numId w:val="2"/>
+        </w:numPr>
+        <w:rPr>
+          <w:lang w:val="en-US"/>
+        </w:rPr>
+      </w:pPr>
+      <w:r>
+        <w:rPr>
+          <w:rFonts w:ascii="Segoe UI" w:hAnsi="Segoe UI" w:cs="Segoe UI"/>
+          <w:color w:val="171717"/>
+          <w:shd w:val="clear" w:color="auto" w:fill="FFFFFF"/>
+        </w:rPr>
+        <w:t xml:space="preserve">.NET </w:t>
+      </w:r>
+      <w:proofErr w:type="spellStart"/>
+      <w:r>
+        <w:rPr>
+          <w:rFonts w:ascii="Segoe UI" w:hAnsi="Segoe UI" w:cs="Segoe UI"/>
+          <w:color w:val="171717"/>
+          <w:shd w:val="clear" w:color="auto" w:fill="FFFFFF"/>
+        </w:rPr>
+        <w:t>Core</w:t>
+      </w:r>
+      <w:proofErr w:type="spellEnd"/>
+      <w:r>
+        <w:rPr>
+          <w:rFonts w:ascii="Segoe UI" w:hAnsi="Segoe UI" w:cs="Segoe UI"/>
+          <w:color w:val="171717"/>
+          <w:shd w:val="clear" w:color="auto" w:fill="FFFFFF"/>
+          <w:lang w:val="en-US"/>
+        </w:rPr>
+        <w:t xml:space="preserve"> </w:t>
+      </w:r>
+      <w:r>
+        <w:rPr>
+          <w:rFonts w:ascii="Segoe UI" w:hAnsi="Segoe UI" w:cs="Segoe UI"/>
+          <w:color w:val="171717"/>
+          <w:shd w:val="clear" w:color="auto" w:fill="FFFFFF"/>
+        </w:rPr>
+        <w:t>βιβλιοθήκες</w:t>
+      </w:r>
+    </w:p>
+    <w:p>
+      <w:pPr>
+        <w:pStyle w:val="a5"/>
+      </w:pPr>
+      <w:r>
+        <w:t xml:space="preserve">Πρόκειται για το βασικό σύνολο κώδικα που χρησιμεύει στην ανάπτυξη </w:t>
+      </w:r>
+      <w:r>
+        <w:t>.</w:t>
+      </w:r>
+      <w:r>
+        <w:rPr>
+          <w:lang w:val="en-US"/>
+        </w:rPr>
+        <w:t>net</w:t>
+      </w:r>
+      <w:r>
+        <w:t xml:space="preserve"> </w:t>
+      </w:r>
+      <w:r>
+        <w:rPr>
+          <w:lang w:val="en-US"/>
+        </w:rPr>
+        <w:t>core</w:t>
+      </w:r>
+      <w:r>
+        <w:t xml:space="preserve"> </w:t>
+      </w:r>
+      <w:r>
+        <w:t>εφαρμογών</w:t>
+      </w:r>
+    </w:p>
+    <w:p>
+      <w:pPr>
+        <w:pStyle w:val="a5"/>
+      </w:pPr>
+    </w:p>
+    <w:p>
+      <w:pPr>
+        <w:pStyle w:val="a5"/>
+        <w:numPr>
+          <w:ilvl w:val="0"/>
+          <w:numId w:val="2"/>
+        </w:numPr>
+        <w:rPr>
+          <w:lang w:val="en-US"/>
+        </w:rPr>
+      </w:pPr>
+      <w:r>
+        <w:rPr>
+          <w:rFonts w:ascii="Segoe UI" w:hAnsi="Segoe UI" w:cs="Segoe UI"/>
+          <w:color w:val="171717"/>
+          <w:shd w:val="clear" w:color="auto" w:fill="FFFFFF"/>
+          <w:lang w:val="en-US"/>
+        </w:rPr>
+        <w:t>Dotnet driver</w:t>
+      </w:r>
+      <w:bookmarkStart w:id="1" w:name="_GoBack"/>
+      <w:bookmarkEnd w:id="1"/>
+    </w:p>
+    <w:p>
+      <w:pPr>
+        <w:ind w:left="720"/>
+      </w:pPr>
+      <w:r>
+        <w:t>Έχει δύο βασικές αρμοδιότητες</w:t>
+      </w:r>
+    </w:p>
+    <w:p>
+      <w:pPr>
+        <w:pStyle w:val="a5"/>
+        <w:numPr>
+          <w:ilvl w:val="1"/>
+          <w:numId w:val="2"/>
+        </w:numPr>
+        <w:rPr>
+          <w:lang w:val="en-US"/>
+        </w:rPr>
+      </w:pPr>
+      <w:r>
+        <w:t>Να</w:t>
+      </w:r>
+      <w:r>
+        <w:rPr>
+          <w:lang w:val="en-US"/>
+        </w:rPr>
+        <w:t xml:space="preserve"> </w:t>
+      </w:r>
+      <w:r>
+        <w:t>εκτελεί</w:t>
+      </w:r>
+      <w:r>
+        <w:rPr>
+          <w:lang w:val="en-US"/>
+        </w:rPr>
+        <w:t xml:space="preserve"> </w:t>
+      </w:r>
+      <w:r>
+        <w:t>μια</w:t>
+      </w:r>
+      <w:r>
+        <w:rPr>
+          <w:lang w:val="en-US"/>
+        </w:rPr>
+        <w:t xml:space="preserve"> </w:t>
+      </w:r>
+      <w:r>
+        <w:rPr>
+          <w:lang w:val="en-US"/>
+        </w:rPr>
+        <w:t>.</w:t>
+      </w:r>
+      <w:r>
+        <w:rPr>
+          <w:lang w:val="en-US"/>
+        </w:rPr>
+        <w:t>net</w:t>
+      </w:r>
+      <w:r>
+        <w:rPr>
+          <w:lang w:val="en-US"/>
+        </w:rPr>
+        <w:t xml:space="preserve"> </w:t>
+      </w:r>
+      <w:r>
+        <w:rPr>
+          <w:lang w:val="en-US"/>
+        </w:rPr>
+        <w:t>core</w:t>
+      </w:r>
+      <w:r>
+        <w:rPr>
+          <w:lang w:val="en-US"/>
+        </w:rPr>
+        <w:t xml:space="preserve"> </w:t>
+      </w:r>
+      <w:r>
+        <w:t>εφαρμο</w:t>
+      </w:r>
+      <w:r>
+        <w:t>γή</w:t>
+      </w:r>
+      <w:r>
+        <w:rPr>
+          <w:lang w:val="en-US"/>
+        </w:rPr>
+        <w:t xml:space="preserve"> </w:t>
+      </w:r>
+      <w:r>
+        <w:t>π</w:t>
+      </w:r>
+      <w:r>
+        <w:rPr>
+          <w:lang w:val="en-US"/>
+        </w:rPr>
+        <w:t>.</w:t>
+      </w:r>
+      <w:r>
+        <w:t>χ</w:t>
+      </w:r>
+      <w:r>
+        <w:rPr>
+          <w:lang w:val="en-US"/>
+        </w:rPr>
+        <w:t xml:space="preserve">. </w:t>
+      </w:r>
+      <w:r>
+        <w:rPr>
+          <w:rFonts w:ascii="Consolas" w:hAnsi="Consolas"/>
+          <w:color w:val="171717"/>
+          <w:sz w:val="20"/>
+          <w:szCs w:val="20"/>
+          <w:shd w:val="clear" w:color="auto" w:fill="F2F2F2"/>
+          <w:lang w:val="en-US"/>
+        </w:rPr>
+        <w:t>dotnet /path/to/my_app.dll</w:t>
+      </w:r>
+    </w:p>
+    <w:p>
+      <w:pPr>
+        <w:pStyle w:val="a5"/>
+        <w:numPr>
+          <w:ilvl w:val="1"/>
+          <w:numId w:val="2"/>
+        </w:numPr>
+        <w:rPr>
+          <w:rStyle w:val="hljs-keyword"/>
+        </w:rPr>
+      </w:pPr>
+      <w:r>
+        <w:t xml:space="preserve">Να εκτελεί μια μεμονωμένη εντολή π.χ. </w:t>
+      </w:r>
+      <w:proofErr w:type="spellStart"/>
+      <w:r>
+        <w:rPr>
+          <w:rStyle w:val="hljs-keyword"/>
+          <w:rFonts w:ascii="Consolas" w:hAnsi="Consolas"/>
+          <w:color w:val="0101FD"/>
+          <w:sz w:val="21"/>
+          <w:szCs w:val="21"/>
+          <w:shd w:val="clear" w:color="auto" w:fill="FAFAFA"/>
+        </w:rPr>
+        <w:t>dotnet</w:t>
+      </w:r>
+      <w:proofErr w:type="spellEnd"/>
+      <w:r>
+        <w:rPr>
+          <w:rFonts w:ascii="Consolas" w:hAnsi="Consolas"/>
+          <w:color w:val="171717"/>
+          <w:sz w:val="21"/>
+          <w:szCs w:val="21"/>
+          <w:shd w:val="clear" w:color="auto" w:fill="FAFAFA"/>
+        </w:rPr>
+        <w:t xml:space="preserve"> </w:t>
+      </w:r>
+      <w:proofErr w:type="spellStart"/>
+      <w:r>
+        <w:rPr>
+          <w:rStyle w:val="hljs-keyword"/>
+          <w:rFonts w:ascii="Consolas" w:hAnsi="Consolas"/>
+          <w:color w:val="0101FD"/>
+          <w:sz w:val="21"/>
+          <w:szCs w:val="21"/>
+          <w:shd w:val="clear" w:color="auto" w:fill="FAFAFA"/>
+        </w:rPr>
+        <w:t>build</w:t>
+      </w:r>
+      <w:proofErr w:type="spellEnd"/>
+    </w:p>
+    <w:p/>
+    <w:p>
+      <w:pPr>
+        <w:pStyle w:val="a5"/>
+        <w:rPr>
+          <w:b/>
+          <w:bCs/>
+          <w:sz w:val="24"/>
+          <w:szCs w:val="24"/>
+          <w:highlight w:val="yellow"/>
+          <w:lang w:val="en-US"/>
+        </w:rPr>
+      </w:pPr>
+      <w:r>
+        <w:rPr>
+          <w:b/>
+          <w:bCs/>
+          <w:sz w:val="24"/>
+          <w:szCs w:val="24"/>
+          <w:highlight w:val="yellow"/>
+          <w:lang w:val="en-US"/>
+        </w:rPr>
+        <w:t xml:space="preserve">Properties &gt; </w:t>
+      </w:r>
+      <w:proofErr w:type="spellStart"/>
+      <w:r>
+        <w:rPr>
+          <w:b/>
+          <w:bCs/>
+          <w:sz w:val="24"/>
+          <w:szCs w:val="24"/>
+          <w:highlight w:val="yellow"/>
+          <w:lang w:val="en-US"/>
+        </w:rPr>
+        <w:t>launhSettings.json</w:t>
+      </w:r>
+      <w:proofErr w:type="spellEnd"/>
+      <w:r>
+        <w:rPr>
+          <w:b/>
+          <w:bCs/>
+          <w:sz w:val="24"/>
+          <w:szCs w:val="24"/>
+          <w:highlight w:val="yellow"/>
+          <w:lang w:val="en-US"/>
+        </w:rPr>
+        <w:t xml:space="preserve"> </w:t>
+      </w:r>
+    </w:p>
+    <w:p>
+      <w:r>
+        <w:t>Περιλαμβάνει βασικές ρυθμίσεις</w:t>
+      </w:r>
+      <w:r>
+        <w:t xml:space="preserve"> </w:t>
+      </w:r>
+      <w:r>
+        <w:t>/</w:t>
+      </w:r>
+      <w:r>
+        <w:t xml:space="preserve"> </w:t>
+      </w:r>
+      <w:r>
+        <w:t>παρ</w:t>
+      </w:r>
+      <w:r>
+        <w:t>α</w:t>
+      </w:r>
+      <w:r>
+        <w:t>μέτρους της εφαρμογής</w:t>
+      </w:r>
+      <w:r>
+        <w:t xml:space="preserve"> ανά προφίλ</w:t>
+      </w:r>
+      <w:r>
+        <w:t xml:space="preserve"> </w:t>
+      </w:r>
+      <w:r>
+        <w:t xml:space="preserve">σε μορφή </w:t>
+      </w:r>
+      <w:r>
+        <w:rPr>
+          <w:lang w:val="en-US"/>
+        </w:rPr>
+        <w:t>json</w:t>
+      </w:r>
+      <w:r>
+        <w:t xml:space="preserve">. Οι ρυθμίσεις αυτές διαβάζονται από την εφαρμογή κατά την εκκίνηση. </w:t>
+      </w:r>
+    </w:p>
+    <w:p>
+      <w:pPr>
+        <w:rPr>
+          <w:lang w:val="en-US"/>
+        </w:rPr>
+      </w:pPr>
+      <w:r>
+        <w:rPr>
+          <w:lang w:val="en-US"/>
+        </w:rPr>
+        <w:drawing>
+          <wp:inline distT="0" distB="0" distL="0" distR="0" wp14:anchorId="3D8A9B0E" wp14:editId="3BEEE07A">
+            <wp:extent cx="4800600" cy="2018601"/>
+            <wp:effectExtent l="0" t="0" r="0" b="1270"/>
+            <wp:docPr id="12" name="Εικόνα 12"/>
+            <wp:cNvGraphicFramePr>
+              <a:graphicFrameLocks xmlns:a="http://schemas.openxmlformats.org/drawingml/2006/main" noChangeAspect="1"/>
+            </wp:cNvGraphicFramePr>
+            <a:graphic xmlns:a="http://schemas.openxmlformats.org/drawingml/2006/main">
+              <a:graphicData uri="http://schemas.openxmlformats.org/drawingml/2006/picture">
+                <pic:pic xmlns:pic="http://schemas.openxmlformats.org/drawingml/2006/picture">
+                  <pic:nvPicPr>
+                    <pic:cNvPr id="1" name=""/>
+                    <pic:cNvPicPr/>
+                  </pic:nvPicPr>
+                  <pic:blipFill>
+                    <a:blip r:embed="rId19"/>
+                    <a:stretch>
+                      <a:fillRect/>
+                    </a:stretch>
+                  </pic:blipFill>
+                  <pic:spPr>
+                    <a:xfrm>
+                      <a:off x="0" y="0"/>
+                      <a:ext cx="4809183" cy="2022210"/>
+                    </a:xfrm>
+                    <a:prstGeom prst="rect">
+                      <a:avLst/>
+                    </a:prstGeom>
+                  </pic:spPr>
+                </pic:pic>
+              </a:graphicData>
+            </a:graphic>
+          </wp:inline>
+        </w:drawing>
+      </w:r>
+    </w:p>
+    <w:p>
+      <w:pPr>
+        <w:pStyle w:val="a5"/>
+        <w:numPr>
+          <w:ilvl w:val="0"/>
+          <w:numId w:val="2"/>
+        </w:numPr>
+      </w:pPr>
+      <w:r>
+        <w:t xml:space="preserve">Όνομα προφίλ:  </w:t>
+      </w:r>
+      <w:r>
+        <w:rPr>
+          <w:b/>
+          <w:bCs/>
+          <w:lang w:val="en-US"/>
+        </w:rPr>
+        <w:t>Formula1MyLive</w:t>
+      </w:r>
+    </w:p>
+    <w:p>
+      <w:pPr>
+        <w:pStyle w:val="a5"/>
+        <w:numPr>
+          <w:ilvl w:val="0"/>
+          <w:numId w:val="2"/>
+        </w:numPr>
+      </w:pPr>
+      <w:proofErr w:type="spellStart"/>
+      <w:proofErr w:type="gramStart"/>
+      <w:r>
+        <w:rPr>
+          <w:b/>
+          <w:bCs/>
+          <w:lang w:val="en-US"/>
+        </w:rPr>
+        <w:t>launchBrowser</w:t>
+      </w:r>
+      <w:proofErr w:type="spellEnd"/>
+      <w:r>
+        <w:t xml:space="preserve"> :</w:t>
+      </w:r>
+      <w:proofErr w:type="gramEnd"/>
+      <w:r>
+        <w:t xml:space="preserve"> </w:t>
+      </w:r>
+      <w:r>
+        <w:t xml:space="preserve">Αν θα εκκινεί και ο </w:t>
+      </w:r>
+      <w:r>
+        <w:rPr>
+          <w:lang w:val="en-US"/>
+        </w:rPr>
+        <w:t>browser</w:t>
+      </w:r>
+      <w:r>
+        <w:t xml:space="preserve"> </w:t>
+      </w:r>
+      <w:r>
+        <w:t xml:space="preserve">συνήθως </w:t>
+      </w:r>
+      <w:r>
+        <w:rPr>
+          <w:lang w:val="en-US"/>
+        </w:rPr>
+        <w:t>Google</w:t>
+      </w:r>
+      <w:r>
+        <w:t xml:space="preserve"> </w:t>
+      </w:r>
+      <w:r>
+        <w:rPr>
+          <w:lang w:val="en-US"/>
+        </w:rPr>
+        <w:t>Chrome</w:t>
+      </w:r>
+      <w:r>
+        <w:t xml:space="preserve"> </w:t>
+      </w:r>
+      <w:r>
+        <w:t>κατά την έναρξη</w:t>
+      </w:r>
+    </w:p>
+    <w:p>
+      <w:pPr>
+        <w:pStyle w:val="a5"/>
+        <w:numPr>
+          <w:ilvl w:val="0"/>
+          <w:numId w:val="2"/>
+        </w:numPr>
+      </w:pPr>
+      <w:r>
+        <w:t xml:space="preserve">Η βασική σελίδα μέσω της οποίας θα </w:t>
+      </w:r>
+      <w:proofErr w:type="spellStart"/>
+      <w:r>
+        <w:t>σερβίρεται</w:t>
+      </w:r>
+      <w:proofErr w:type="spellEnd"/>
+      <w:r>
+        <w:t xml:space="preserve"> η εφαρμογή</w:t>
+      </w:r>
+      <w:r>
+        <w:t xml:space="preserve">: </w:t>
+      </w:r>
+      <w:proofErr w:type="spellStart"/>
+      <w:r>
+        <w:rPr>
+          <w:b/>
+          <w:bCs/>
+          <w:lang w:val="en-US"/>
+        </w:rPr>
+        <w:t>launchUrl</w:t>
+      </w:r>
+      <w:proofErr w:type="spellEnd"/>
+    </w:p>
+    <w:p>
+      <w:pPr>
+        <w:pStyle w:val="a5"/>
+        <w:numPr>
+          <w:ilvl w:val="0"/>
+          <w:numId w:val="2"/>
+        </w:numPr>
+      </w:pPr>
+      <w:r>
+        <w:t xml:space="preserve">Μεταβλητή περιβάλλοντος : </w:t>
+      </w:r>
+      <w:r>
+        <w:rPr>
+          <w:b/>
+          <w:bCs/>
+          <w:lang w:val="en-US"/>
+        </w:rPr>
+        <w:t>Development</w:t>
+      </w:r>
+      <w:r>
+        <w:t xml:space="preserve">. </w:t>
+      </w:r>
+      <w:r>
+        <w:t>Δηλαδή αυτές είναι ρυθμίσεις που ισχύουν κατά την ανάπτυξη της εφαρμογής</w:t>
+      </w:r>
+    </w:p>
+    <w:p>
+      <w:pPr>
+        <w:pStyle w:val="a5"/>
+        <w:numPr>
+          <w:ilvl w:val="0"/>
+          <w:numId w:val="2"/>
+        </w:numPr>
+      </w:pPr>
+      <w:r>
+        <w:t xml:space="preserve">Το </w:t>
+      </w:r>
+      <w:r>
+        <w:rPr>
+          <w:lang w:val="en-US"/>
+        </w:rPr>
+        <w:t>domain</w:t>
+      </w:r>
+      <w:r>
+        <w:t xml:space="preserve"> </w:t>
+      </w:r>
+      <w:r>
+        <w:t xml:space="preserve">και το </w:t>
+      </w:r>
+      <w:r>
+        <w:rPr>
+          <w:lang w:val="en-US"/>
+        </w:rPr>
+        <w:t>port</w:t>
+      </w:r>
+      <w:r>
+        <w:t xml:space="preserve"> </w:t>
+      </w:r>
+      <w:r>
+        <w:t xml:space="preserve">στο οποίο θα </w:t>
+      </w:r>
+      <w:proofErr w:type="spellStart"/>
+      <w:r>
+        <w:t>σερβίρεται</w:t>
+      </w:r>
+      <w:proofErr w:type="spellEnd"/>
+      <w:r>
+        <w:t xml:space="preserve"> η </w:t>
+      </w:r>
+      <w:proofErr w:type="spellStart"/>
+      <w:r>
+        <w:t>εφαμρογή</w:t>
+      </w:r>
+      <w:proofErr w:type="spellEnd"/>
+      <w:r>
+        <w:t xml:space="preserve">: </w:t>
+      </w:r>
+      <w:hyperlink r:id="rId20" w:history="1">
+        <w:r>
+          <w:rPr>
+            <w:rStyle w:val="-"/>
+            <w:rFonts w:ascii="Consolas" w:hAnsi="Consolas" w:cs="Consolas"/>
+            <w:sz w:val="19"/>
+            <w:szCs w:val="19"/>
+          </w:rPr>
+          <w:t>http://localhost:62136/</w:t>
+        </w:r>
+      </w:hyperlink>
+    </w:p>
+    <w:p/>
+    <w:p/>
     <w:sectPr>
       <w:pgSz w:w="11906" w:h="16838"/>
       <w:pgMar w:top="720" w:right="720" w:bottom="720" w:left="720" w:header="708" w:footer="708" w:gutter="0"/>
@@ -2631,6 +3892,44 @@
     </w:sectPr>
   </w:body>
 </w:document>
+</file>
+
+<file path=word/comments.xml><?xml version="1.0" encoding="utf-8"?>
+<w:comments xmlns:wpc="http://schemas.microsoft.com/office/word/2010/wordprocessingCanvas" xmlns:cx="http://schemas.microsoft.com/office/drawing/2014/chartex" xmlns:cx1="http://schemas.microsoft.com/office/drawing/2015/9/8/chartex" xmlns:cx2="http://schemas.microsoft.com/office/drawing/2015/10/21/chartex" xmlns:cx3="http://schemas.microsoft.com/office/drawing/2016/5/9/chartex" xmlns:cx4="http://schemas.microsoft.com/office/drawing/2016/5/10/chartex" xmlns:cx5="http://schemas.microsoft.com/office/drawing/2016/5/11/chartex" xmlns:cx6="http://schemas.microsoft.com/office/drawing/2016/5/12/chartex" xmlns:cx7="http://schemas.microsoft.com/office/drawing/2016/5/13/chartex" xmlns:cx8="http://schemas.microsoft.com/office/drawing/2016/5/14/chartex" xmlns:mc="http://schemas.openxmlformats.org/markup-compatibility/2006" xmlns:aink="http://schemas.microsoft.com/office/drawing/2016/ink" xmlns:am3d="http://schemas.microsoft.com/office/drawing/2017/model3d" xmlns:o="urn:schemas-microsoft-com:office:office" xmlns:r="http://schemas.openxmlformats.org/officeDocument/2006/relationships" xmlns:m="http://schemas.openxmlformats.org/officeDocument/2006/math" xmlns:v="urn:schemas-microsoft-com:vml" xmlns:wp14="http://schemas.microsoft.com/office/word/2010/wordprocessingDrawing" xmlns:wp="http://schemas.openxmlformats.org/drawingml/2006/wordprocessingDrawing" xmlns:w10="urn:schemas-microsoft-com:office:word" xmlns:w="http://schemas.openxmlformats.org/wordprocessingml/2006/main" xmlns:w14="http://schemas.microsoft.com/office/word/2010/wordml" xmlns:w15="http://schemas.microsoft.com/office/word/2012/wordml" xmlns:w16cid="http://schemas.microsoft.com/office/word/2016/wordml/cid" xmlns:w16se="http://schemas.microsoft.com/office/word/2015/wordml/symex" xmlns:wpg="http://schemas.microsoft.com/office/word/2010/wordprocessingGroup" xmlns:wpi="http://schemas.microsoft.com/office/word/2010/wordprocessingInk" xmlns:wne="http://schemas.microsoft.com/office/word/2006/wordml" xmlns:wps="http://schemas.microsoft.com/office/word/2010/wordprocessingShape" mc:Ignorable="w14 w15 w16se w16cid wp14">
+  <w:comment w:id="0" w:author="Κώστας Χειλάκος" w:date="2020-02-18T09:08:00Z" w:initials="ΚΧ">
+    <w:p>
+      <w:pPr>
+        <w:pStyle w:val="a8"/>
+      </w:pPr>
+      <w:r>
+        <w:rPr>
+          <w:rStyle w:val="a7"/>
+        </w:rPr>
+        <w:annotationRef/>
+      </w:r>
+      <w:r>
+        <w:t>Δευτέρα 17/2</w:t>
+      </w:r>
+    </w:p>
+    <w:p>
+      <w:pPr>
+        <w:pStyle w:val="a8"/>
+      </w:pPr>
+    </w:p>
+  </w:comment>
+</w:comments>
+</file>
+
+<file path=word/commentsExtended.xml><?xml version="1.0" encoding="utf-8"?>
+<w15:commentsEx xmlns:wpc="http://schemas.microsoft.com/office/word/2010/wordprocessingCanvas" xmlns:cx="http://schemas.microsoft.com/office/drawing/2014/chartex" xmlns:cx1="http://schemas.microsoft.com/office/drawing/2015/9/8/chartex" xmlns:cx2="http://schemas.microsoft.com/office/drawing/2015/10/21/chartex" xmlns:cx3="http://schemas.microsoft.com/office/drawing/2016/5/9/chartex" xmlns:cx4="http://schemas.microsoft.com/office/drawing/2016/5/10/chartex" xmlns:cx5="http://schemas.microsoft.com/office/drawing/2016/5/11/chartex" xmlns:cx6="http://schemas.microsoft.com/office/drawing/2016/5/12/chartex" xmlns:cx7="http://schemas.microsoft.com/office/drawing/2016/5/13/chartex" xmlns:cx8="http://schemas.microsoft.com/office/drawing/2016/5/14/chartex" xmlns:mc="http://schemas.openxmlformats.org/markup-compatibility/2006" xmlns:aink="http://schemas.microsoft.com/office/drawing/2016/ink" xmlns:am3d="http://schemas.microsoft.com/office/drawing/2017/model3d" xmlns:o="urn:schemas-microsoft-com:office:office" xmlns:r="http://schemas.openxmlformats.org/officeDocument/2006/relationships" xmlns:m="http://schemas.openxmlformats.org/officeDocument/2006/math" xmlns:v="urn:schemas-microsoft-com:vml" xmlns:wp14="http://schemas.microsoft.com/office/word/2010/wordprocessingDrawing" xmlns:wp="http://schemas.openxmlformats.org/drawingml/2006/wordprocessingDrawing" xmlns:w10="urn:schemas-microsoft-com:office:word" xmlns:w="http://schemas.openxmlformats.org/wordprocessingml/2006/main" xmlns:w14="http://schemas.microsoft.com/office/word/2010/wordml" xmlns:w15="http://schemas.microsoft.com/office/word/2012/wordml" xmlns:w16cid="http://schemas.microsoft.com/office/word/2016/wordml/cid" xmlns:w16se="http://schemas.microsoft.com/office/word/2015/wordml/symex" xmlns:wpg="http://schemas.microsoft.com/office/word/2010/wordprocessingGroup" xmlns:wpi="http://schemas.microsoft.com/office/word/2010/wordprocessingInk" xmlns:wne="http://schemas.microsoft.com/office/word/2006/wordml" xmlns:wps="http://schemas.microsoft.com/office/word/2010/wordprocessingShape" mc:Ignorable="w14 w15 w16se w16cid wp14">
+  <w15:commentEx w15:paraId="6A5848CF" w15:done="0"/>
+</w15:commentsEx>
+</file>
+
+<file path=word/commentsIds.xml><?xml version="1.0" encoding="utf-8"?>
+<w16cid:commentsIds xmlns:wpc="http://schemas.microsoft.com/office/word/2010/wordprocessingCanvas" xmlns:cx="http://schemas.microsoft.com/office/drawing/2014/chartex" xmlns:cx1="http://schemas.microsoft.com/office/drawing/2015/9/8/chartex" xmlns:cx2="http://schemas.microsoft.com/office/drawing/2015/10/21/chartex" xmlns:cx3="http://schemas.microsoft.com/office/drawing/2016/5/9/chartex" xmlns:cx4="http://schemas.microsoft.com/office/drawing/2016/5/10/chartex" xmlns:cx5="http://schemas.microsoft.com/office/drawing/2016/5/11/chartex" xmlns:cx6="http://schemas.microsoft.com/office/drawing/2016/5/12/chartex" xmlns:cx7="http://schemas.microsoft.com/office/drawing/2016/5/13/chartex" xmlns:cx8="http://schemas.microsoft.com/office/drawing/2016/5/14/chartex" xmlns:mc="http://schemas.openxmlformats.org/markup-compatibility/2006" xmlns:aink="http://schemas.microsoft.com/office/drawing/2016/ink" xmlns:am3d="http://schemas.microsoft.com/office/drawing/2017/model3d" xmlns:o="urn:schemas-microsoft-com:office:office" xmlns:r="http://schemas.openxmlformats.org/officeDocument/2006/relationships" xmlns:m="http://schemas.openxmlformats.org/officeDocument/2006/math" xmlns:v="urn:schemas-microsoft-com:vml" xmlns:wp14="http://schemas.microsoft.com/office/word/2010/wordprocessingDrawing" xmlns:wp="http://schemas.openxmlformats.org/drawingml/2006/wordprocessingDrawing" xmlns:w10="urn:schemas-microsoft-com:office:word" xmlns:w="http://schemas.openxmlformats.org/wordprocessingml/2006/main" xmlns:w14="http://schemas.microsoft.com/office/word/2010/wordml" xmlns:w15="http://schemas.microsoft.com/office/word/2012/wordml" xmlns:w16cid="http://schemas.microsoft.com/office/word/2016/wordml/cid" xmlns:w16se="http://schemas.microsoft.com/office/word/2015/wordml/symex" xmlns:wpg="http://schemas.microsoft.com/office/word/2010/wordprocessingGroup" xmlns:wpi="http://schemas.microsoft.com/office/word/2010/wordprocessingInk" xmlns:wne="http://schemas.microsoft.com/office/word/2006/wordml" xmlns:wps="http://schemas.microsoft.com/office/word/2010/wordprocessingShape" mc:Ignorable="w14 w15 w16se w16cid wp14">
+  <w16cid:commentId w16cid:paraId="6A5848CF" w16cid:durableId="21F627F2"/>
+</w16cid:commentsIds>
 </file>
 
 <file path=word/numbering.xml><?xml version="1.0" encoding="utf-8"?>
@@ -2751,7 +4050,7 @@
   <w:abstractNum w:abstractNumId="1" w15:restartNumberingAfterBreak="0">
     <w:nsid w:val="131667CC"/>
     <w:multiLevelType w:val="hybridMultilevel"/>
-    <w:tmpl w:val="0AA0EFC2"/>
+    <w:tmpl w:val="5622B6AC"/>
     <w:lvl w:ilvl="0" w:tplc="04080001">
       <w:start w:val="1"/>
       <w:numFmt w:val="bullet"/>
@@ -2764,7 +4063,7 @@
         <w:rFonts w:ascii="Symbol" w:hAnsi="Symbol" w:hint="default"/>
       </w:rPr>
     </w:lvl>
-    <w:lvl w:ilvl="1" w:tplc="04080003" w:tentative="1">
+    <w:lvl w:ilvl="1" w:tplc="04080003">
       <w:start w:val="1"/>
       <w:numFmt w:val="bullet"/>
       <w:lvlText w:val="o"/>
@@ -2776,7 +4075,7 @@
         <w:rFonts w:ascii="Courier New" w:hAnsi="Courier New" w:cs="Courier New" w:hint="default"/>
       </w:rPr>
     </w:lvl>
-    <w:lvl w:ilvl="2" w:tplc="04080005" w:tentative="1">
+    <w:lvl w:ilvl="2" w:tplc="04080005">
       <w:start w:val="1"/>
       <w:numFmt w:val="bullet"/>
       <w:lvlText w:val=""/>
@@ -2957,6 +4256,14 @@
     <w:abstractNumId w:val="2"/>
   </w:num>
 </w:numbering>
+</file>
+
+<file path=word/people.xml><?xml version="1.0" encoding="utf-8"?>
+<w15:people xmlns:wpc="http://schemas.microsoft.com/office/word/2010/wordprocessingCanvas" xmlns:cx="http://schemas.microsoft.com/office/drawing/2014/chartex" xmlns:cx1="http://schemas.microsoft.com/office/drawing/2015/9/8/chartex" xmlns:cx2="http://schemas.microsoft.com/office/drawing/2015/10/21/chartex" xmlns:cx3="http://schemas.microsoft.com/office/drawing/2016/5/9/chartex" xmlns:cx4="http://schemas.microsoft.com/office/drawing/2016/5/10/chartex" xmlns:cx5="http://schemas.microsoft.com/office/drawing/2016/5/11/chartex" xmlns:cx6="http://schemas.microsoft.com/office/drawing/2016/5/12/chartex" xmlns:cx7="http://schemas.microsoft.com/office/drawing/2016/5/13/chartex" xmlns:cx8="http://schemas.microsoft.com/office/drawing/2016/5/14/chartex" xmlns:mc="http://schemas.openxmlformats.org/markup-compatibility/2006" xmlns:aink="http://schemas.microsoft.com/office/drawing/2016/ink" xmlns:am3d="http://schemas.microsoft.com/office/drawing/2017/model3d" xmlns:o="urn:schemas-microsoft-com:office:office" xmlns:r="http://schemas.openxmlformats.org/officeDocument/2006/relationships" xmlns:m="http://schemas.openxmlformats.org/officeDocument/2006/math" xmlns:v="urn:schemas-microsoft-com:vml" xmlns:wp14="http://schemas.microsoft.com/office/word/2010/wordprocessingDrawing" xmlns:wp="http://schemas.openxmlformats.org/drawingml/2006/wordprocessingDrawing" xmlns:w10="urn:schemas-microsoft-com:office:word" xmlns:w="http://schemas.openxmlformats.org/wordprocessingml/2006/main" xmlns:w14="http://schemas.microsoft.com/office/word/2010/wordml" xmlns:w15="http://schemas.microsoft.com/office/word/2012/wordml" xmlns:w16cid="http://schemas.microsoft.com/office/word/2016/wordml/cid" xmlns:w16se="http://schemas.microsoft.com/office/word/2015/wordml/symex" xmlns:wpg="http://schemas.microsoft.com/office/word/2010/wordprocessingGroup" xmlns:wpi="http://schemas.microsoft.com/office/word/2010/wordprocessingInk" xmlns:wne="http://schemas.microsoft.com/office/word/2006/wordml" xmlns:wps="http://schemas.microsoft.com/office/word/2010/wordprocessingShape" mc:Ignorable="w14 w15 w16se w16cid wp14">
+  <w15:person w15:author="Κώστας Χειλάκος">
+    <w15:presenceInfo w15:providerId="Windows Live" w15:userId="f64f7a2fc43b162a"/>
+  </w15:person>
+</w15:people>
 </file>
 
 <file path=word/styles.xml><?xml version="1.0" encoding="utf-8"?>
@@ -3518,6 +4825,79 @@
       <w:shd w:val="clear" w:color="auto" w:fill="E1DFDD"/>
     </w:rPr>
   </w:style>
+  <w:style w:type="character" w:styleId="a7">
+    <w:name w:val="annotation reference"/>
+    <w:basedOn w:val="a0"/>
+    <w:uiPriority w:val="99"/>
+    <w:semiHidden/>
+    <w:unhideWhenUsed/>
+    <w:rsid w:val="006879AB"/>
+    <w:rPr>
+      <w:sz w:val="16"/>
+      <w:szCs w:val="16"/>
+    </w:rPr>
+  </w:style>
+  <w:style w:type="paragraph" w:styleId="a8">
+    <w:name w:val="annotation text"/>
+    <w:basedOn w:val="a"/>
+    <w:link w:val="Char0"/>
+    <w:uiPriority w:val="99"/>
+    <w:semiHidden/>
+    <w:unhideWhenUsed/>
+    <w:rsid w:val="006879AB"/>
+    <w:pPr>
+      <w:spacing w:line="240" w:lineRule="auto"/>
+    </w:pPr>
+    <w:rPr>
+      <w:sz w:val="20"/>
+      <w:szCs w:val="20"/>
+    </w:rPr>
+  </w:style>
+  <w:style w:type="character" w:customStyle="1" w:styleId="Char0">
+    <w:name w:val="Κείμενο σχολίου Char"/>
+    <w:basedOn w:val="a0"/>
+    <w:link w:val="a8"/>
+    <w:uiPriority w:val="99"/>
+    <w:semiHidden/>
+    <w:rsid w:val="006879AB"/>
+    <w:rPr>
+      <w:sz w:val="20"/>
+      <w:szCs w:val="20"/>
+    </w:rPr>
+  </w:style>
+  <w:style w:type="paragraph" w:styleId="a9">
+    <w:name w:val="annotation subject"/>
+    <w:basedOn w:val="a8"/>
+    <w:next w:val="a8"/>
+    <w:link w:val="Char1"/>
+    <w:uiPriority w:val="99"/>
+    <w:semiHidden/>
+    <w:unhideWhenUsed/>
+    <w:rsid w:val="006879AB"/>
+    <w:rPr>
+      <w:b/>
+      <w:bCs/>
+    </w:rPr>
+  </w:style>
+  <w:style w:type="character" w:customStyle="1" w:styleId="Char1">
+    <w:name w:val="Θέμα σχολίου Char"/>
+    <w:basedOn w:val="Char0"/>
+    <w:link w:val="a9"/>
+    <w:uiPriority w:val="99"/>
+    <w:semiHidden/>
+    <w:rsid w:val="006879AB"/>
+    <w:rPr>
+      <w:b/>
+      <w:bCs/>
+      <w:sz w:val="20"/>
+      <w:szCs w:val="20"/>
+    </w:rPr>
+  </w:style>
+  <w:style w:type="character" w:customStyle="1" w:styleId="hljs-keyword">
+    <w:name w:val="hljs-keyword"/>
+    <w:basedOn w:val="a0"/>
+    <w:rsid w:val="00821D15"/>
+  </w:style>
 </w:styles>
 </file>
 
